--- a/گزارش پروژه سوم.docx
+++ b/گزارش پروژه سوم.docx
@@ -1,6 +1,6 @@
 
 <file path=word/document.xml><?xml version="1.0" encoding="utf-8"?>
-<w:document xmlns:wpc="http://schemas.microsoft.com/office/word/2010/wordprocessingCanvas" xmlns:cx="http://schemas.microsoft.com/office/drawing/2014/chartex" xmlns:mc="http://schemas.openxmlformats.org/markup-compatibility/2006" xmlns:o="urn:schemas-microsoft-com:office:office" xmlns:r="http://schemas.openxmlformats.org/officeDocument/2006/relationships" xmlns:m="http://schemas.openxmlformats.org/officeDocument/2006/math" xmlns:v="urn:schemas-microsoft-com:vml" xmlns:wp14="http://schemas.microsoft.com/office/word/2010/wordprocessingDrawing" xmlns:wp="http://schemas.openxmlformats.org/drawingml/2006/wordprocessingDrawing" xmlns:w10="urn:schemas-microsoft-com:office:word" xmlns:w="http://schemas.openxmlformats.org/wordprocessingml/2006/main" xmlns:w14="http://schemas.microsoft.com/office/word/2010/wordml" xmlns:w15="http://schemas.microsoft.com/office/word/2012/wordml" xmlns:w16se="http://schemas.microsoft.com/office/word/2015/wordml/symex" xmlns:wpg="http://schemas.microsoft.com/office/word/2010/wordprocessingGroup" xmlns:wpi="http://schemas.microsoft.com/office/word/2010/wordprocessingInk" xmlns:wne="http://schemas.microsoft.com/office/word/2006/wordml" xmlns:wps="http://schemas.microsoft.com/office/word/2010/wordprocessingShape" mc:Ignorable="w14 w15 w16se wp14">
+<w:document xmlns:wpc="http://schemas.microsoft.com/office/word/2010/wordprocessingCanvas" xmlns:cx="http://schemas.microsoft.com/office/drawing/2014/chartex" xmlns:cx1="http://schemas.microsoft.com/office/drawing/2015/9/8/chartex" xmlns:cx2="http://schemas.microsoft.com/office/drawing/2015/10/21/chartex" xmlns:cx3="http://schemas.microsoft.com/office/drawing/2016/5/9/chartex" xmlns:cx4="http://schemas.microsoft.com/office/drawing/2016/5/10/chartex" xmlns:cx5="http://schemas.microsoft.com/office/drawing/2016/5/11/chartex" xmlns:cx6="http://schemas.microsoft.com/office/drawing/2016/5/12/chartex" xmlns:cx7="http://schemas.microsoft.com/office/drawing/2016/5/13/chartex" xmlns:cx8="http://schemas.microsoft.com/office/drawing/2016/5/14/chartex" xmlns:mc="http://schemas.openxmlformats.org/markup-compatibility/2006" xmlns:aink="http://schemas.microsoft.com/office/drawing/2016/ink" xmlns:am3d="http://schemas.microsoft.com/office/drawing/2017/model3d" xmlns:o="urn:schemas-microsoft-com:office:office" xmlns:oel="http://schemas.microsoft.com/office/2019/extlst" xmlns:r="http://schemas.openxmlformats.org/officeDocument/2006/relationships" xmlns:m="http://schemas.openxmlformats.org/officeDocument/2006/math" xmlns:v="urn:schemas-microsoft-com:vml" xmlns:wp14="http://schemas.microsoft.com/office/word/2010/wordprocessingDrawing" xmlns:wp="http://schemas.openxmlformats.org/drawingml/2006/wordprocessingDrawing" xmlns:w10="urn:schemas-microsoft-com:office:word" xmlns:w="http://schemas.openxmlformats.org/wordprocessingml/2006/main" xmlns:w14="http://schemas.microsoft.com/office/word/2010/wordml" xmlns:w15="http://schemas.microsoft.com/office/word/2012/wordml" xmlns:w16cex="http://schemas.microsoft.com/office/word/2018/wordml/cex" xmlns:w16cid="http://schemas.microsoft.com/office/word/2016/wordml/cid" xmlns:w16="http://schemas.microsoft.com/office/word/2018/wordml" xmlns:w16sdtdh="http://schemas.microsoft.com/office/word/2020/wordml/sdtdatahash" xmlns:w16se="http://schemas.microsoft.com/office/word/2015/wordml/symex" xmlns:wpg="http://schemas.microsoft.com/office/word/2010/wordprocessingGroup" xmlns:wpi="http://schemas.microsoft.com/office/word/2010/wordprocessingInk" xmlns:wne="http://schemas.microsoft.com/office/word/2006/wordml" xmlns:wps="http://schemas.microsoft.com/office/word/2010/wordprocessingShape" mc:Ignorable="w14 w15 w16se w16cid w16 w16cex w16sdtdh wp14">
   <w:body>
     <w:p>
       <w:pPr>
@@ -19,7 +19,7 @@
           <w:lang w:bidi="ar-SA"/>
         </w:rPr>
         <w:drawing>
-          <wp:inline distT="0" distB="0" distL="0" distR="0" wp14:anchorId="2F3DA041" wp14:editId="6A399EB9">
+          <wp:inline distT="0" distB="0" distL="0" distR="0" wp14:anchorId="4113758B" wp14:editId="22913029">
             <wp:extent cx="2461260" cy="2461260"/>
             <wp:effectExtent l="0" t="0" r="0" b="0"/>
             <wp:docPr id="1538674887" name="Picture 1" descr="وب سایت شخصی دکتر سید رضا جلال‌زاده | عضو هیأت علمی دانشگاه خاتم"/>
@@ -73,39 +73,39 @@
         <w:pStyle w:val="Title"/>
         <w:jc w:val="center"/>
         <w:rPr>
+          <w:rFonts w:ascii="Vazirmatn ExtraBold" w:hAnsi="Vazirmatn ExtraBold" w:cs="Vazirmatn ExtraBold"/>
+          <w:rtl/>
+        </w:rPr>
+      </w:pPr>
+      <w:r>
+        <w:rPr>
+          <w:rFonts w:ascii="Vazirmatn ExtraBold" w:hAnsi="Vazirmatn ExtraBold" w:cs="Vazirmatn ExtraBold"/>
+          <w:rtl/>
+        </w:rPr>
+        <w:t xml:space="preserve">گزارش پروژه </w:t>
+      </w:r>
+      <w:r>
+        <w:rPr>
           <w:rFonts w:ascii="Vazirmatn ExtraBold" w:hAnsi="Vazirmatn ExtraBold" w:cs="Vazirmatn ExtraBold" w:hint="cs"/>
           <w:rtl/>
         </w:rPr>
-      </w:pPr>
-      <w:r>
+        <w:t>سوم</w:t>
+      </w:r>
+    </w:p>
+    <w:p>
+      <w:pPr>
+        <w:jc w:val="center"/>
         <w:rPr>
           <w:rFonts w:ascii="Vazirmatn ExtraBold" w:hAnsi="Vazirmatn ExtraBold" w:cs="Vazirmatn ExtraBold"/>
           <w:rtl/>
         </w:rPr>
-        <w:t xml:space="preserve">گزارش پروژه </w:t>
-      </w:r>
-      <w:r>
-        <w:rPr>
-          <w:rFonts w:ascii="Vazirmatn ExtraBold" w:hAnsi="Vazirmatn ExtraBold" w:cs="Vazirmatn ExtraBold" w:hint="cs"/>
-          <w:rtl/>
-        </w:rPr>
-        <w:t>سوم</w:t>
-      </w:r>
+      </w:pPr>
     </w:p>
     <w:p>
       <w:pPr>
         <w:jc w:val="center"/>
         <w:rPr>
           <w:rFonts w:ascii="Vazirmatn ExtraBold" w:hAnsi="Vazirmatn ExtraBold" w:cs="Vazirmatn ExtraBold"/>
-          <w:rtl/>
-        </w:rPr>
-      </w:pPr>
-    </w:p>
-    <w:p>
-      <w:pPr>
-        <w:jc w:val="center"/>
-        <w:rPr>
-          <w:rFonts w:ascii="Vazirmatn ExtraBold" w:hAnsi="Vazirmatn ExtraBold" w:cs="Vazirmatn ExtraBold" w:hint="cs"/>
           <w:rtl/>
         </w:rPr>
       </w:pPr>
@@ -265,7 +265,12 @@
     <w:sdt>
       <w:sdtPr>
         <w:rPr>
-          <w:rtl/>
+          <w:rFonts w:asciiTheme="minorHAnsi" w:eastAsiaTheme="minorHAnsi" w:hAnsiTheme="minorHAnsi" w:cs="B Nazanin"/>
+          <w:color w:val="auto"/>
+          <w:sz w:val="28"/>
+          <w:szCs w:val="28"/>
+          <w:rtl/>
+          <w:lang w:bidi="fa-IR"/>
         </w:rPr>
         <w:id w:val="2058122112"/>
         <w:docPartObj>
@@ -275,14 +280,9 @@
       </w:sdtPr>
       <w:sdtEndPr>
         <w:rPr>
-          <w:rFonts w:asciiTheme="minorHAnsi" w:eastAsiaTheme="minorHAnsi" w:hAnsiTheme="minorHAnsi" w:cs="B Nazanin"/>
           <w:b/>
           <w:bCs/>
           <w:noProof/>
-          <w:color w:val="auto"/>
-          <w:sz w:val="28"/>
-          <w:szCs w:val="28"/>
-          <w:lang w:bidi="fa-IR"/>
         </w:rPr>
       </w:sdtEndPr>
       <w:sdtContent>
@@ -307,15 +307,14 @@
         <w:p>
           <w:pPr>
             <w:pStyle w:val="TOC1"/>
-            <w:tabs>
-              <w:tab w:val="right" w:leader="dot" w:pos="9350"/>
-            </w:tabs>
             <w:rPr>
               <w:rFonts w:eastAsiaTheme="minorEastAsia" w:cstheme="minorBidi"/>
               <w:noProof/>
+              <w:kern w:val="2"/>
               <w:sz w:val="22"/>
               <w:szCs w:val="22"/>
               <w:lang w:bidi="ar-SA"/>
+              <w14:ligatures w14:val="standardContextual"/>
             </w:rPr>
           </w:pPr>
           <w:r>
@@ -327,7 +326,24 @@
           <w:r>
             <w:fldChar w:fldCharType="separate"/>
           </w:r>
-          <w:hyperlink w:anchor="_Toc154444543" w:history="1">
+          <w:hyperlink w:anchor="_Toc154526843" w:history="1">
+            <w:r>
+              <w:rPr>
+                <w:rStyle w:val="Hyperlink"/>
+                <w:noProof/>
+                <w:rtl/>
+              </w:rPr>
+              <w:t>گزارش کار الگور</w:t>
+            </w:r>
+            <w:r>
+              <w:rPr>
+                <w:rStyle w:val="Hyperlink"/>
+                <w:rFonts w:hint="cs"/>
+                <w:noProof/>
+                <w:rtl/>
+              </w:rPr>
+              <w:t>ی</w:t>
+            </w:r>
             <w:r>
               <w:rPr>
                 <w:rStyle w:val="Hyperlink"/>
@@ -335,15 +351,91 @@
                 <w:noProof/>
                 <w:rtl/>
               </w:rPr>
-              <w:t>گزارش</w:t>
-            </w:r>
+              <w:t>تم</w:t>
+            </w:r>
+            <w:r>
+              <w:rPr>
+                <w:noProof/>
+                <w:webHidden/>
+              </w:rPr>
+              <w:tab/>
+            </w:r>
+            <w:r>
+              <w:rPr>
+                <w:noProof/>
+                <w:webHidden/>
+              </w:rPr>
+              <w:fldChar w:fldCharType="begin"/>
+            </w:r>
+            <w:r>
+              <w:rPr>
+                <w:noProof/>
+                <w:webHidden/>
+              </w:rPr>
+              <w:instrText xml:space="preserve"> PAGEREF _Toc154526843 \h </w:instrText>
+            </w:r>
+            <w:r>
+              <w:rPr>
+                <w:noProof/>
+                <w:webHidden/>
+              </w:rPr>
+            </w:r>
+            <w:r>
+              <w:rPr>
+                <w:noProof/>
+                <w:webHidden/>
+              </w:rPr>
+              <w:fldChar w:fldCharType="separate"/>
+            </w:r>
+            <w:r>
+              <w:rPr>
+                <w:noProof/>
+                <w:webHidden/>
+              </w:rPr>
+              <w:t>3</w:t>
+            </w:r>
+            <w:r>
+              <w:rPr>
+                <w:noProof/>
+                <w:webHidden/>
+              </w:rPr>
+              <w:fldChar w:fldCharType="end"/>
+            </w:r>
+          </w:hyperlink>
+        </w:p>
+        <w:p>
+          <w:pPr>
+            <w:pStyle w:val="TOC2"/>
+            <w:tabs>
+              <w:tab w:val="right" w:leader="dot" w:pos="9350"/>
+            </w:tabs>
+            <w:bidi/>
+            <w:rPr>
+              <w:rFonts w:cstheme="minorBidi"/>
+              <w:noProof/>
+              <w:kern w:val="2"/>
+              <w14:ligatures w14:val="standardContextual"/>
+            </w:rPr>
+          </w:pPr>
+          <w:hyperlink w:anchor="_Toc154526844" w:history="1">
             <w:r>
               <w:rPr>
                 <w:rStyle w:val="Hyperlink"/>
                 <w:noProof/>
                 <w:rtl/>
-              </w:rPr>
-              <w:t xml:space="preserve"> </w:t>
+                <w:lang w:bidi="fa-IR"/>
+              </w:rPr>
+              <w:t>ساخت مح</w:t>
+            </w:r>
+            <w:r>
+              <w:rPr>
+                <w:rStyle w:val="Hyperlink"/>
+                <w:rFonts w:hint="cs"/>
+                <w:noProof/>
+                <w:rtl/>
+                <w:lang w:bidi="fa-IR"/>
+              </w:rPr>
+              <w:t>ی</w:t>
             </w:r>
             <w:r>
               <w:rPr>
@@ -351,16 +443,129 @@
                 <w:rFonts w:hint="eastAsia"/>
                 <w:noProof/>
                 <w:rtl/>
-              </w:rPr>
-              <w:t>کار</w:t>
-            </w:r>
+                <w:lang w:bidi="fa-IR"/>
+              </w:rPr>
+              <w:t>ط</w:t>
+            </w:r>
+            <w:r>
+              <w:rPr>
+                <w:noProof/>
+                <w:webHidden/>
+              </w:rPr>
+              <w:tab/>
+            </w:r>
+            <w:r>
+              <w:rPr>
+                <w:noProof/>
+                <w:webHidden/>
+              </w:rPr>
+              <w:fldChar w:fldCharType="begin"/>
+            </w:r>
+            <w:r>
+              <w:rPr>
+                <w:noProof/>
+                <w:webHidden/>
+              </w:rPr>
+              <w:instrText xml:space="preserve"> PAGEREF _Toc154526844 \h </w:instrText>
+            </w:r>
+            <w:r>
+              <w:rPr>
+                <w:noProof/>
+                <w:webHidden/>
+              </w:rPr>
+            </w:r>
+            <w:r>
+              <w:rPr>
+                <w:noProof/>
+                <w:webHidden/>
+              </w:rPr>
+              <w:fldChar w:fldCharType="separate"/>
+            </w:r>
+            <w:r>
+              <w:rPr>
+                <w:noProof/>
+                <w:webHidden/>
+              </w:rPr>
+              <w:t>3</w:t>
+            </w:r>
+            <w:r>
+              <w:rPr>
+                <w:noProof/>
+                <w:webHidden/>
+              </w:rPr>
+              <w:fldChar w:fldCharType="end"/>
+            </w:r>
+          </w:hyperlink>
+        </w:p>
+        <w:p>
+          <w:pPr>
+            <w:pStyle w:val="TOC2"/>
+            <w:tabs>
+              <w:tab w:val="right" w:leader="dot" w:pos="9350"/>
+            </w:tabs>
+            <w:bidi/>
+            <w:rPr>
+              <w:rFonts w:cstheme="minorBidi"/>
+              <w:noProof/>
+              <w:kern w:val="2"/>
+              <w14:ligatures w14:val="standardContextual"/>
+            </w:rPr>
+          </w:pPr>
+          <w:hyperlink w:anchor="_Toc154526845" w:history="1">
             <w:r>
               <w:rPr>
                 <w:rStyle w:val="Hyperlink"/>
                 <w:noProof/>
                 <w:rtl/>
-              </w:rPr>
-              <w:t xml:space="preserve"> </w:t>
+                <w:lang w:bidi="fa-IR"/>
+              </w:rPr>
+              <w:t xml:space="preserve">ساخت </w:t>
+            </w:r>
+            <w:r>
+              <w:rPr>
+                <w:rStyle w:val="Hyperlink"/>
+                <w:noProof/>
+                <w:lang w:bidi="fa-IR"/>
+              </w:rPr>
+              <w:t>q-table</w:t>
+            </w:r>
+            <w:r>
+              <w:rPr>
+                <w:rStyle w:val="Hyperlink"/>
+                <w:noProof/>
+                <w:rtl/>
+                <w:lang w:bidi="fa-IR"/>
+              </w:rPr>
+              <w:t xml:space="preserve"> و مقدارده</w:t>
+            </w:r>
+            <w:r>
+              <w:rPr>
+                <w:rStyle w:val="Hyperlink"/>
+                <w:rFonts w:hint="cs"/>
+                <w:noProof/>
+                <w:rtl/>
+                <w:lang w:bidi="fa-IR"/>
+              </w:rPr>
+              <w:t>ی</w:t>
+            </w:r>
+            <w:r>
+              <w:rPr>
+                <w:rStyle w:val="Hyperlink"/>
+                <w:noProof/>
+                <w:rtl/>
+                <w:lang w:bidi="fa-IR"/>
+              </w:rPr>
+              <w:t xml:space="preserve"> اول</w:t>
+            </w:r>
+            <w:r>
+              <w:rPr>
+                <w:rStyle w:val="Hyperlink"/>
+                <w:rFonts w:hint="cs"/>
+                <w:noProof/>
+                <w:rtl/>
+                <w:lang w:bidi="fa-IR"/>
+              </w:rPr>
+              <w:t>ی</w:t>
             </w:r>
             <w:r>
               <w:rPr>
@@ -368,8 +573,92 @@
                 <w:rFonts w:hint="eastAsia"/>
                 <w:noProof/>
                 <w:rtl/>
-              </w:rPr>
-              <w:t>الگور</w:t>
+                <w:lang w:bidi="fa-IR"/>
+              </w:rPr>
+              <w:t>ه</w:t>
+            </w:r>
+            <w:r>
+              <w:rPr>
+                <w:rStyle w:val="Hyperlink"/>
+                <w:noProof/>
+                <w:rtl/>
+                <w:lang w:bidi="fa-IR"/>
+              </w:rPr>
+              <w:t xml:space="preserve"> پارامترها</w:t>
+            </w:r>
+            <w:r>
+              <w:rPr>
+                <w:noProof/>
+                <w:webHidden/>
+              </w:rPr>
+              <w:tab/>
+            </w:r>
+            <w:r>
+              <w:rPr>
+                <w:noProof/>
+                <w:webHidden/>
+              </w:rPr>
+              <w:fldChar w:fldCharType="begin"/>
+            </w:r>
+            <w:r>
+              <w:rPr>
+                <w:noProof/>
+                <w:webHidden/>
+              </w:rPr>
+              <w:instrText xml:space="preserve"> PAGEREF _Toc154526845 \h </w:instrText>
+            </w:r>
+            <w:r>
+              <w:rPr>
+                <w:noProof/>
+                <w:webHidden/>
+              </w:rPr>
+            </w:r>
+            <w:r>
+              <w:rPr>
+                <w:noProof/>
+                <w:webHidden/>
+              </w:rPr>
+              <w:fldChar w:fldCharType="separate"/>
+            </w:r>
+            <w:r>
+              <w:rPr>
+                <w:noProof/>
+                <w:webHidden/>
+              </w:rPr>
+              <w:t>3</w:t>
+            </w:r>
+            <w:r>
+              <w:rPr>
+                <w:noProof/>
+                <w:webHidden/>
+              </w:rPr>
+              <w:fldChar w:fldCharType="end"/>
+            </w:r>
+          </w:hyperlink>
+        </w:p>
+        <w:p>
+          <w:pPr>
+            <w:pStyle w:val="TOC2"/>
+            <w:tabs>
+              <w:tab w:val="right" w:leader="dot" w:pos="9350"/>
+            </w:tabs>
+            <w:bidi/>
+            <w:rPr>
+              <w:rFonts w:cstheme="minorBidi"/>
+              <w:noProof/>
+              <w:kern w:val="2"/>
+              <w14:ligatures w14:val="standardContextual"/>
+            </w:rPr>
+          </w:pPr>
+          <w:hyperlink w:anchor="_Toc154526846" w:history="1">
+            <w:r>
+              <w:rPr>
+                <w:rStyle w:val="Hyperlink"/>
+                <w:noProof/>
+                <w:rtl/>
+                <w:lang w:bidi="fa-IR"/>
+              </w:rPr>
+              <w:t>عمل</w:t>
             </w:r>
             <w:r>
               <w:rPr>
@@ -377,6 +666,7 @@
                 <w:rFonts w:hint="cs"/>
                 <w:noProof/>
                 <w:rtl/>
+                <w:lang w:bidi="fa-IR"/>
               </w:rPr>
               <w:t>ی</w:t>
             </w:r>
@@ -386,8 +676,28 @@
                 <w:rFonts w:hint="eastAsia"/>
                 <w:noProof/>
                 <w:rtl/>
-              </w:rPr>
-              <w:t>تم</w:t>
+                <w:lang w:bidi="fa-IR"/>
+              </w:rPr>
+              <w:t>ات</w:t>
+            </w:r>
+            <w:r>
+              <w:rPr>
+                <w:rStyle w:val="Hyperlink"/>
+                <w:noProof/>
+                <w:rtl/>
+                <w:lang w:bidi="fa-IR"/>
+              </w:rPr>
+              <w:t xml:space="preserve"> اصل</w:t>
+            </w:r>
+            <w:r>
+              <w:rPr>
+                <w:rStyle w:val="Hyperlink"/>
+                <w:rFonts w:hint="cs"/>
+                <w:noProof/>
+                <w:rtl/>
+                <w:lang w:bidi="fa-IR"/>
+              </w:rPr>
+              <w:t>ی</w:t>
             </w:r>
             <w:r>
               <w:rPr>
@@ -408,7 +718,7 @@
                 <w:noProof/>
                 <w:webHidden/>
               </w:rPr>
-              <w:instrText xml:space="preserve"> PAGEREF _Toc154444543 \h </w:instrText>
+              <w:instrText xml:space="preserve"> PAGEREF _Toc154526846 \h </w:instrText>
             </w:r>
             <w:r>
               <w:rPr>
@@ -427,9 +737,82 @@
               <w:rPr>
                 <w:noProof/>
                 <w:webHidden/>
+              </w:rPr>
+              <w:t>4</w:t>
+            </w:r>
+            <w:r>
+              <w:rPr>
+                <w:noProof/>
+                <w:webHidden/>
+              </w:rPr>
+              <w:fldChar w:fldCharType="end"/>
+            </w:r>
+          </w:hyperlink>
+        </w:p>
+        <w:p>
+          <w:pPr>
+            <w:pStyle w:val="TOC2"/>
+            <w:tabs>
+              <w:tab w:val="right" w:leader="dot" w:pos="9350"/>
+            </w:tabs>
+            <w:bidi/>
+            <w:rPr>
+              <w:rFonts w:cstheme="minorBidi"/>
+              <w:noProof/>
+              <w:kern w:val="2"/>
+              <w14:ligatures w14:val="standardContextual"/>
+            </w:rPr>
+          </w:pPr>
+          <w:hyperlink w:anchor="_Toc154526847" w:history="1">
+            <w:r>
+              <w:rPr>
+                <w:rStyle w:val="Hyperlink"/>
+                <w:noProof/>
                 <w:rtl/>
-              </w:rPr>
-              <w:t>3</w:t>
+                <w:lang w:bidi="fa-IR"/>
+              </w:rPr>
+              <w:t>رسم نمودار</w:t>
+            </w:r>
+            <w:r>
+              <w:rPr>
+                <w:noProof/>
+                <w:webHidden/>
+              </w:rPr>
+              <w:tab/>
+            </w:r>
+            <w:r>
+              <w:rPr>
+                <w:noProof/>
+                <w:webHidden/>
+              </w:rPr>
+              <w:fldChar w:fldCharType="begin"/>
+            </w:r>
+            <w:r>
+              <w:rPr>
+                <w:noProof/>
+                <w:webHidden/>
+              </w:rPr>
+              <w:instrText xml:space="preserve"> PAGEREF _Toc154526847 \h </w:instrText>
+            </w:r>
+            <w:r>
+              <w:rPr>
+                <w:noProof/>
+                <w:webHidden/>
+              </w:rPr>
+            </w:r>
+            <w:r>
+              <w:rPr>
+                <w:noProof/>
+                <w:webHidden/>
+              </w:rPr>
+              <w:fldChar w:fldCharType="separate"/>
+            </w:r>
+            <w:r>
+              <w:rPr>
+                <w:noProof/>
+                <w:webHidden/>
+              </w:rPr>
+              <w:t>6</w:t>
             </w:r>
             <w:r>
               <w:rPr>
@@ -443,43 +826,24 @@
         <w:p>
           <w:pPr>
             <w:pStyle w:val="TOC1"/>
-            <w:tabs>
-              <w:tab w:val="right" w:leader="dot" w:pos="9350"/>
-            </w:tabs>
             <w:rPr>
               <w:rFonts w:eastAsiaTheme="minorEastAsia" w:cstheme="minorBidi"/>
               <w:noProof/>
+              <w:kern w:val="2"/>
               <w:sz w:val="22"/>
               <w:szCs w:val="22"/>
               <w:lang w:bidi="ar-SA"/>
+              <w14:ligatures w14:val="standardContextual"/>
             </w:rPr>
           </w:pPr>
-          <w:hyperlink w:anchor="_Toc154444544" w:history="1">
+          <w:hyperlink w:anchor="_Toc154526848" w:history="1">
             <w:r>
               <w:rPr>
                 <w:rStyle w:val="Hyperlink"/>
-                <w:rFonts w:hint="eastAsia"/>
                 <w:noProof/>
                 <w:rtl/>
               </w:rPr>
-              <w:t>ساخت</w:t>
-            </w:r>
-            <w:r>
-              <w:rPr>
-                <w:rStyle w:val="Hyperlink"/>
-                <w:noProof/>
-                <w:rtl/>
-              </w:rPr>
-              <w:t xml:space="preserve"> </w:t>
-            </w:r>
-            <w:r>
-              <w:rPr>
-                <w:rStyle w:val="Hyperlink"/>
-                <w:rFonts w:hint="eastAsia"/>
-                <w:noProof/>
-                <w:rtl/>
-              </w:rPr>
-              <w:t>مح</w:t>
+              <w:t>نمونه‌ا</w:t>
             </w:r>
             <w:r>
               <w:rPr>
@@ -493,11 +857,19 @@
             <w:r>
               <w:rPr>
                 <w:rStyle w:val="Hyperlink"/>
-                <w:rFonts w:hint="eastAsia"/>
                 <w:noProof/>
                 <w:rtl/>
               </w:rPr>
-              <w:t>ط</w:t>
+              <w:t xml:space="preserve"> از خروج</w:t>
+            </w:r>
+            <w:r>
+              <w:rPr>
+                <w:rStyle w:val="Hyperlink"/>
+                <w:rFonts w:hint="cs"/>
+                <w:noProof/>
+                <w:rtl/>
+              </w:rPr>
+              <w:t>ی</w:t>
             </w:r>
             <w:r>
               <w:rPr>
@@ -518,7 +890,7 @@
                 <w:noProof/>
                 <w:webHidden/>
               </w:rPr>
-              <w:instrText xml:space="preserve"> PAGEREF _Toc154444544 \h </w:instrText>
+              <w:instrText xml:space="preserve"> PAGEREF _Toc154526848 \h </w:instrText>
             </w:r>
             <w:r>
               <w:rPr>
@@ -537,9 +909,8 @@
               <w:rPr>
                 <w:noProof/>
                 <w:webHidden/>
-                <w:rtl/>
-              </w:rPr>
-              <w:t>3</w:t>
+              </w:rPr>
+              <w:t>7</w:t>
             </w:r>
             <w:r>
               <w:rPr>
@@ -553,75 +924,24 @@
         <w:p>
           <w:pPr>
             <w:pStyle w:val="TOC1"/>
-            <w:tabs>
-              <w:tab w:val="right" w:leader="dot" w:pos="9350"/>
-            </w:tabs>
             <w:rPr>
               <w:rFonts w:eastAsiaTheme="minorEastAsia" w:cstheme="minorBidi"/>
               <w:noProof/>
+              <w:kern w:val="2"/>
               <w:sz w:val="22"/>
               <w:szCs w:val="22"/>
               <w:lang w:bidi="ar-SA"/>
+              <w14:ligatures w14:val="standardContextual"/>
             </w:rPr>
           </w:pPr>
-          <w:hyperlink w:anchor="_Toc154444545" w:history="1">
+          <w:hyperlink w:anchor="_Toc154526849" w:history="1">
             <w:r>
               <w:rPr>
                 <w:rStyle w:val="Hyperlink"/>
-                <w:rFonts w:hint="eastAsia"/>
                 <w:noProof/>
                 <w:rtl/>
               </w:rPr>
-              <w:t>ساخت</w:t>
-            </w:r>
-            <w:r>
-              <w:rPr>
-                <w:rStyle w:val="Hyperlink"/>
-                <w:noProof/>
-                <w:rtl/>
-              </w:rPr>
-              <w:t xml:space="preserve"> </w:t>
-            </w:r>
-            <w:r>
-              <w:rPr>
-                <w:rStyle w:val="Hyperlink"/>
-                <w:noProof/>
-              </w:rPr>
-              <w:t>q-table</w:t>
-            </w:r>
-            <w:r>
-              <w:rPr>
-                <w:rStyle w:val="Hyperlink"/>
-                <w:noProof/>
-                <w:rtl/>
-              </w:rPr>
-              <w:t xml:space="preserve"> </w:t>
-            </w:r>
-            <w:r>
-              <w:rPr>
-                <w:rStyle w:val="Hyperlink"/>
-                <w:rFonts w:hint="eastAsia"/>
-                <w:noProof/>
-                <w:rtl/>
-              </w:rPr>
-              <w:t>و</w:t>
-            </w:r>
-            <w:r>
-              <w:rPr>
-                <w:rStyle w:val="Hyperlink"/>
-                <w:noProof/>
-                <w:rtl/>
-              </w:rPr>
-              <w:t xml:space="preserve"> </w:t>
-            </w:r>
-            <w:r>
-              <w:rPr>
-                <w:rStyle w:val="Hyperlink"/>
-                <w:rFonts w:hint="eastAsia"/>
-                <w:noProof/>
-                <w:rtl/>
-              </w:rPr>
-              <w:t>مقدارده</w:t>
+              <w:t>کتابخانه‌ها</w:t>
             </w:r>
             <w:r>
               <w:rPr>
@@ -638,51 +958,7 @@
                 <w:noProof/>
                 <w:rtl/>
               </w:rPr>
-              <w:t xml:space="preserve"> </w:t>
-            </w:r>
-            <w:r>
-              <w:rPr>
-                <w:rStyle w:val="Hyperlink"/>
-                <w:rFonts w:hint="eastAsia"/>
-                <w:noProof/>
-                <w:rtl/>
-              </w:rPr>
-              <w:t>اول</w:t>
-            </w:r>
-            <w:r>
-              <w:rPr>
-                <w:rStyle w:val="Hyperlink"/>
-                <w:rFonts w:hint="cs"/>
-                <w:noProof/>
-                <w:rtl/>
-              </w:rPr>
-              <w:t>ی</w:t>
-            </w:r>
-            <w:r>
-              <w:rPr>
-                <w:rStyle w:val="Hyperlink"/>
-                <w:rFonts w:hint="eastAsia"/>
-                <w:noProof/>
-                <w:rtl/>
-              </w:rPr>
-              <w:t>ه</w:t>
-            </w:r>
-            <w:r>
-              <w:rPr>
-                <w:rStyle w:val="Hyperlink"/>
-                <w:noProof/>
-                <w:rtl/>
-              </w:rPr>
-              <w:t xml:space="preserve"> </w:t>
-            </w:r>
-            <w:r>
-              <w:rPr>
-                <w:rStyle w:val="Hyperlink"/>
-                <w:rFonts w:hint="eastAsia"/>
-                <w:noProof/>
-                <w:rtl/>
-              </w:rPr>
-              <w:t>پارامترها</w:t>
+              <w:t xml:space="preserve"> استفاده شده</w:t>
             </w:r>
             <w:r>
               <w:rPr>
@@ -703,7 +979,7 @@
                 <w:noProof/>
                 <w:webHidden/>
               </w:rPr>
-              <w:instrText xml:space="preserve"> PAGEREF _Toc154444545 \h </w:instrText>
+              <w:instrText xml:space="preserve"> PAGEREF _Toc154526849 \h </w:instrText>
             </w:r>
             <w:r>
               <w:rPr>
@@ -722,9 +998,8 @@
               <w:rPr>
                 <w:noProof/>
                 <w:webHidden/>
-                <w:rtl/>
-              </w:rPr>
-              <w:t>3</w:t>
+              </w:rPr>
+              <w:t>8</w:t>
             </w:r>
             <w:r>
               <w:rPr>
@@ -738,70 +1013,24 @@
         <w:p>
           <w:pPr>
             <w:pStyle w:val="TOC1"/>
-            <w:tabs>
-              <w:tab w:val="right" w:leader="dot" w:pos="9350"/>
-            </w:tabs>
             <w:rPr>
               <w:rFonts w:eastAsiaTheme="minorEastAsia" w:cstheme="minorBidi"/>
               <w:noProof/>
+              <w:kern w:val="2"/>
               <w:sz w:val="22"/>
               <w:szCs w:val="22"/>
               <w:lang w:bidi="ar-SA"/>
+              <w14:ligatures w14:val="standardContextual"/>
             </w:rPr>
           </w:pPr>
-          <w:hyperlink w:anchor="_Toc154444546" w:history="1">
+          <w:hyperlink w:anchor="_Toc154526850" w:history="1">
             <w:r>
               <w:rPr>
                 <w:rStyle w:val="Hyperlink"/>
-                <w:rFonts w:hint="eastAsia"/>
                 <w:noProof/>
                 <w:rtl/>
               </w:rPr>
-              <w:t>عمل</w:t>
-            </w:r>
-            <w:r>
-              <w:rPr>
-                <w:rStyle w:val="Hyperlink"/>
-                <w:rFonts w:hint="cs"/>
-                <w:noProof/>
-                <w:rtl/>
-              </w:rPr>
-              <w:t>ی</w:t>
-            </w:r>
-            <w:r>
-              <w:rPr>
-                <w:rStyle w:val="Hyperlink"/>
-                <w:rFonts w:hint="eastAsia"/>
-                <w:noProof/>
-                <w:rtl/>
-              </w:rPr>
-              <w:t>ات</w:t>
-            </w:r>
-            <w:r>
-              <w:rPr>
-                <w:rStyle w:val="Hyperlink"/>
-                <w:noProof/>
-                <w:rtl/>
-              </w:rPr>
-              <w:t xml:space="preserve"> </w:t>
-            </w:r>
-            <w:r>
-              <w:rPr>
-                <w:rStyle w:val="Hyperlink"/>
-                <w:rFonts w:hint="eastAsia"/>
-                <w:noProof/>
-                <w:rtl/>
-              </w:rPr>
-              <w:t>اصل</w:t>
-            </w:r>
-            <w:r>
-              <w:rPr>
-                <w:rStyle w:val="Hyperlink"/>
-                <w:rFonts w:hint="cs"/>
-                <w:noProof/>
-                <w:rtl/>
-              </w:rPr>
-              <w:t>ی</w:t>
+              <w:t>منابع</w:t>
             </w:r>
             <w:r>
               <w:rPr>
@@ -822,7 +1051,7 @@
                 <w:noProof/>
                 <w:webHidden/>
               </w:rPr>
-              <w:instrText xml:space="preserve"> PAGEREF _Toc154444546 \h </w:instrText>
+              <w:instrText xml:space="preserve"> PAGEREF _Toc154526850 \h </w:instrText>
             </w:r>
             <w:r>
               <w:rPr>
@@ -841,419 +1070,6 @@
               <w:rPr>
                 <w:noProof/>
                 <w:webHidden/>
-                <w:rtl/>
-              </w:rPr>
-              <w:t>4</w:t>
-            </w:r>
-            <w:r>
-              <w:rPr>
-                <w:noProof/>
-                <w:webHidden/>
-              </w:rPr>
-              <w:fldChar w:fldCharType="end"/>
-            </w:r>
-          </w:hyperlink>
-        </w:p>
-        <w:p>
-          <w:pPr>
-            <w:pStyle w:val="TOC1"/>
-            <w:tabs>
-              <w:tab w:val="right" w:leader="dot" w:pos="9350"/>
-            </w:tabs>
-            <w:rPr>
-              <w:rFonts w:eastAsiaTheme="minorEastAsia" w:cstheme="minorBidi"/>
-              <w:noProof/>
-              <w:sz w:val="22"/>
-              <w:szCs w:val="22"/>
-              <w:lang w:bidi="ar-SA"/>
-            </w:rPr>
-          </w:pPr>
-          <w:hyperlink w:anchor="_Toc154444547" w:history="1">
-            <w:r>
-              <w:rPr>
-                <w:rStyle w:val="Hyperlink"/>
-                <w:rFonts w:hint="eastAsia"/>
-                <w:noProof/>
-                <w:rtl/>
-              </w:rPr>
-              <w:t>رسم</w:t>
-            </w:r>
-            <w:r>
-              <w:rPr>
-                <w:rStyle w:val="Hyperlink"/>
-                <w:noProof/>
-                <w:rtl/>
-              </w:rPr>
-              <w:t xml:space="preserve"> </w:t>
-            </w:r>
-            <w:r>
-              <w:rPr>
-                <w:rStyle w:val="Hyperlink"/>
-                <w:rFonts w:hint="eastAsia"/>
-                <w:noProof/>
-                <w:rtl/>
-              </w:rPr>
-              <w:t>نمودار</w:t>
-            </w:r>
-            <w:r>
-              <w:rPr>
-                <w:noProof/>
-                <w:webHidden/>
-              </w:rPr>
-              <w:tab/>
-            </w:r>
-            <w:r>
-              <w:rPr>
-                <w:noProof/>
-                <w:webHidden/>
-              </w:rPr>
-              <w:fldChar w:fldCharType="begin"/>
-            </w:r>
-            <w:r>
-              <w:rPr>
-                <w:noProof/>
-                <w:webHidden/>
-              </w:rPr>
-              <w:instrText xml:space="preserve"> PAGEREF _Toc154444547 \h </w:instrText>
-            </w:r>
-            <w:r>
-              <w:rPr>
-                <w:noProof/>
-                <w:webHidden/>
-              </w:rPr>
-            </w:r>
-            <w:r>
-              <w:rPr>
-                <w:noProof/>
-                <w:webHidden/>
-              </w:rPr>
-              <w:fldChar w:fldCharType="separate"/>
-            </w:r>
-            <w:r>
-              <w:rPr>
-                <w:noProof/>
-                <w:webHidden/>
-                <w:rtl/>
-              </w:rPr>
-              <w:t>6</w:t>
-            </w:r>
-            <w:r>
-              <w:rPr>
-                <w:noProof/>
-                <w:webHidden/>
-              </w:rPr>
-              <w:fldChar w:fldCharType="end"/>
-            </w:r>
-          </w:hyperlink>
-        </w:p>
-        <w:p>
-          <w:pPr>
-            <w:pStyle w:val="TOC1"/>
-            <w:tabs>
-              <w:tab w:val="right" w:leader="dot" w:pos="9350"/>
-            </w:tabs>
-            <w:rPr>
-              <w:rFonts w:eastAsiaTheme="minorEastAsia" w:cstheme="minorBidi"/>
-              <w:noProof/>
-              <w:sz w:val="22"/>
-              <w:szCs w:val="22"/>
-              <w:lang w:bidi="ar-SA"/>
-            </w:rPr>
-          </w:pPr>
-          <w:hyperlink w:anchor="_Toc154444548" w:history="1">
-            <w:r>
-              <w:rPr>
-                <w:rStyle w:val="Hyperlink"/>
-                <w:rFonts w:hint="eastAsia"/>
-                <w:noProof/>
-                <w:rtl/>
-              </w:rPr>
-              <w:t>نمونه‌ا</w:t>
-            </w:r>
-            <w:r>
-              <w:rPr>
-                <w:rStyle w:val="Hyperlink"/>
-                <w:rFonts w:hint="cs"/>
-                <w:noProof/>
-                <w:rtl/>
-              </w:rPr>
-              <w:t>ی</w:t>
-            </w:r>
-            <w:r>
-              <w:rPr>
-                <w:rStyle w:val="Hyperlink"/>
-                <w:noProof/>
-                <w:rtl/>
-              </w:rPr>
-              <w:t xml:space="preserve"> </w:t>
-            </w:r>
-            <w:r>
-              <w:rPr>
-                <w:rStyle w:val="Hyperlink"/>
-                <w:rFonts w:hint="eastAsia"/>
-                <w:noProof/>
-                <w:rtl/>
-              </w:rPr>
-              <w:t>از</w:t>
-            </w:r>
-            <w:r>
-              <w:rPr>
-                <w:rStyle w:val="Hyperlink"/>
-                <w:noProof/>
-                <w:rtl/>
-              </w:rPr>
-              <w:t xml:space="preserve"> </w:t>
-            </w:r>
-            <w:r>
-              <w:rPr>
-                <w:rStyle w:val="Hyperlink"/>
-                <w:rFonts w:hint="eastAsia"/>
-                <w:noProof/>
-                <w:rtl/>
-              </w:rPr>
-              <w:t>خروج</w:t>
-            </w:r>
-            <w:r>
-              <w:rPr>
-                <w:rStyle w:val="Hyperlink"/>
-                <w:rFonts w:hint="cs"/>
-                <w:noProof/>
-                <w:rtl/>
-              </w:rPr>
-              <w:t>ی</w:t>
-            </w:r>
-            <w:r>
-              <w:rPr>
-                <w:noProof/>
-                <w:webHidden/>
-              </w:rPr>
-              <w:tab/>
-            </w:r>
-            <w:r>
-              <w:rPr>
-                <w:noProof/>
-                <w:webHidden/>
-              </w:rPr>
-              <w:fldChar w:fldCharType="begin"/>
-            </w:r>
-            <w:r>
-              <w:rPr>
-                <w:noProof/>
-                <w:webHidden/>
-              </w:rPr>
-              <w:instrText xml:space="preserve"> PAGEREF _Toc154444548 \h </w:instrText>
-            </w:r>
-            <w:r>
-              <w:rPr>
-                <w:noProof/>
-                <w:webHidden/>
-              </w:rPr>
-            </w:r>
-            <w:r>
-              <w:rPr>
-                <w:noProof/>
-                <w:webHidden/>
-              </w:rPr>
-              <w:fldChar w:fldCharType="separate"/>
-            </w:r>
-            <w:r>
-              <w:rPr>
-                <w:noProof/>
-                <w:webHidden/>
-                <w:rtl/>
-              </w:rPr>
-              <w:t>7</w:t>
-            </w:r>
-            <w:r>
-              <w:rPr>
-                <w:noProof/>
-                <w:webHidden/>
-              </w:rPr>
-              <w:fldChar w:fldCharType="end"/>
-            </w:r>
-          </w:hyperlink>
-        </w:p>
-        <w:p>
-          <w:pPr>
-            <w:pStyle w:val="TOC1"/>
-            <w:tabs>
-              <w:tab w:val="right" w:leader="dot" w:pos="9350"/>
-            </w:tabs>
-            <w:rPr>
-              <w:rFonts w:eastAsiaTheme="minorEastAsia" w:cstheme="minorBidi"/>
-              <w:noProof/>
-              <w:sz w:val="22"/>
-              <w:szCs w:val="22"/>
-              <w:lang w:bidi="ar-SA"/>
-            </w:rPr>
-          </w:pPr>
-          <w:hyperlink w:anchor="_Toc154444549" w:history="1">
-            <w:r>
-              <w:rPr>
-                <w:rStyle w:val="Hyperlink"/>
-                <w:rFonts w:hint="eastAsia"/>
-                <w:noProof/>
-                <w:rtl/>
-              </w:rPr>
-              <w:t>کتابخانه‌ها</w:t>
-            </w:r>
-            <w:r>
-              <w:rPr>
-                <w:rStyle w:val="Hyperlink"/>
-                <w:rFonts w:hint="cs"/>
-                <w:noProof/>
-                <w:rtl/>
-              </w:rPr>
-              <w:t>ی</w:t>
-            </w:r>
-            <w:r>
-              <w:rPr>
-                <w:rStyle w:val="Hyperlink"/>
-                <w:noProof/>
-                <w:rtl/>
-              </w:rPr>
-              <w:t xml:space="preserve"> </w:t>
-            </w:r>
-            <w:r>
-              <w:rPr>
-                <w:rStyle w:val="Hyperlink"/>
-                <w:rFonts w:hint="eastAsia"/>
-                <w:noProof/>
-                <w:rtl/>
-              </w:rPr>
-              <w:t>استفاده</w:t>
-            </w:r>
-            <w:r>
-              <w:rPr>
-                <w:rStyle w:val="Hyperlink"/>
-                <w:noProof/>
-                <w:rtl/>
-              </w:rPr>
-              <w:t xml:space="preserve"> </w:t>
-            </w:r>
-            <w:r>
-              <w:rPr>
-                <w:rStyle w:val="Hyperlink"/>
-                <w:rFonts w:hint="eastAsia"/>
-                <w:noProof/>
-                <w:rtl/>
-              </w:rPr>
-              <w:t>شده</w:t>
-            </w:r>
-            <w:r>
-              <w:rPr>
-                <w:noProof/>
-                <w:webHidden/>
-              </w:rPr>
-              <w:tab/>
-            </w:r>
-            <w:r>
-              <w:rPr>
-                <w:noProof/>
-                <w:webHidden/>
-              </w:rPr>
-              <w:fldChar w:fldCharType="begin"/>
-            </w:r>
-            <w:r>
-              <w:rPr>
-                <w:noProof/>
-                <w:webHidden/>
-              </w:rPr>
-              <w:instrText xml:space="preserve"> PAGEREF _Toc154444549 \h </w:instrText>
-            </w:r>
-            <w:r>
-              <w:rPr>
-                <w:noProof/>
-                <w:webHidden/>
-              </w:rPr>
-            </w:r>
-            <w:r>
-              <w:rPr>
-                <w:noProof/>
-                <w:webHidden/>
-              </w:rPr>
-              <w:fldChar w:fldCharType="separate"/>
-            </w:r>
-            <w:r>
-              <w:rPr>
-                <w:noProof/>
-                <w:webHidden/>
-                <w:rtl/>
-              </w:rPr>
-              <w:t>8</w:t>
-            </w:r>
-            <w:r>
-              <w:rPr>
-                <w:noProof/>
-                <w:webHidden/>
-              </w:rPr>
-              <w:fldChar w:fldCharType="end"/>
-            </w:r>
-          </w:hyperlink>
-        </w:p>
-        <w:p>
-          <w:pPr>
-            <w:pStyle w:val="TOC1"/>
-            <w:tabs>
-              <w:tab w:val="right" w:leader="dot" w:pos="9350"/>
-            </w:tabs>
-            <w:rPr>
-              <w:rFonts w:eastAsiaTheme="minorEastAsia" w:cstheme="minorBidi"/>
-              <w:noProof/>
-              <w:sz w:val="22"/>
-              <w:szCs w:val="22"/>
-              <w:lang w:bidi="ar-SA"/>
-            </w:rPr>
-          </w:pPr>
-          <w:hyperlink w:anchor="_Toc154444550" w:history="1">
-            <w:r>
-              <w:rPr>
-                <w:rStyle w:val="Hyperlink"/>
-                <w:rFonts w:hint="eastAsia"/>
-                <w:noProof/>
-                <w:rtl/>
-              </w:rPr>
-              <w:t>منابع</w:t>
-            </w:r>
-            <w:r>
-              <w:rPr>
-                <w:noProof/>
-                <w:webHidden/>
-              </w:rPr>
-              <w:tab/>
-            </w:r>
-            <w:r>
-              <w:rPr>
-                <w:noProof/>
-                <w:webHidden/>
-              </w:rPr>
-              <w:fldChar w:fldCharType="begin"/>
-            </w:r>
-            <w:r>
-              <w:rPr>
-                <w:noProof/>
-                <w:webHidden/>
-              </w:rPr>
-              <w:instrText xml:space="preserve"> PAGEREF _Toc154444550 \h </w:instrText>
-            </w:r>
-            <w:r>
-              <w:rPr>
-                <w:noProof/>
-                <w:webHidden/>
-              </w:rPr>
-            </w:r>
-            <w:r>
-              <w:rPr>
-                <w:noProof/>
-                <w:webHidden/>
-              </w:rPr>
-              <w:fldChar w:fldCharType="separate"/>
-            </w:r>
-            <w:r>
-              <w:rPr>
-                <w:noProof/>
-                <w:webHidden/>
-                <w:rtl/>
               </w:rPr>
               <w:t>9</w:t>
             </w:r>
@@ -1300,8 +1116,6 @@
         </w:rPr>
         <w:br w:type="page"/>
       </w:r>
-      <w:bookmarkStart w:id="0" w:name="_GoBack"/>
-      <w:bookmarkEnd w:id="0"/>
     </w:p>
     <w:p>
       <w:pPr>
@@ -1310,9 +1124,9 @@
           <w:rtl/>
         </w:rPr>
       </w:pPr>
-      <w:bookmarkStart w:id="1" w:name="_Toc150534516"/>
-      <w:bookmarkStart w:id="2" w:name="_Toc150534580"/>
-      <w:bookmarkStart w:id="3" w:name="_Toc154444543"/>
+      <w:bookmarkStart w:id="0" w:name="_Toc150534516"/>
+      <w:bookmarkStart w:id="1" w:name="_Toc150534580"/>
+      <w:bookmarkStart w:id="2" w:name="_Toc154526843"/>
       <w:r>
         <w:rPr>
           <w:rFonts w:hint="cs"/>
@@ -1321,40 +1135,44 @@
         <w:lastRenderedPageBreak/>
         <w:t>گزارش کار الگوریتم</w:t>
       </w:r>
+      <w:bookmarkEnd w:id="0"/>
       <w:bookmarkEnd w:id="1"/>
       <w:bookmarkEnd w:id="2"/>
+    </w:p>
+    <w:p>
+      <w:pPr>
+        <w:pStyle w:val="Heading2"/>
+        <w:rPr>
+          <w:rtl/>
+        </w:rPr>
+      </w:pPr>
+      <w:bookmarkStart w:id="3" w:name="_Toc154526844"/>
+      <w:r>
+        <w:rPr>
+          <w:rFonts w:hint="cs"/>
+          <w:rtl/>
+        </w:rPr>
+        <w:t>ساخت</w:t>
+      </w:r>
+      <w:r>
+        <w:rPr>
+          <w:rFonts w:hint="cs"/>
+          <w:rtl/>
+        </w:rPr>
+        <w:t xml:space="preserve"> محیط</w:t>
+      </w:r>
       <w:bookmarkEnd w:id="3"/>
     </w:p>
     <w:p>
       <w:pPr>
-        <w:pStyle w:val="Heading1"/>
-        <w:ind w:firstLine="720"/>
-        <w:rPr>
-          <w:rtl/>
-        </w:rPr>
-      </w:pPr>
-      <w:bookmarkStart w:id="4" w:name="_Toc154444544"/>
-      <w:r>
-        <w:rPr>
-          <w:rFonts w:hint="cs"/>
-          <w:rtl/>
-        </w:rPr>
-        <w:t>ساخت محیط</w:t>
-      </w:r>
-      <w:bookmarkEnd w:id="4"/>
-    </w:p>
-    <w:p>
-      <w:pPr>
-        <w:rPr>
-          <w:rFonts w:hint="cs"/>
-          <w:rtl/>
-        </w:rPr>
-      </w:pPr>
-    </w:p>
-    <w:p>
-      <w:pPr>
-        <w:rPr>
-          <w:rFonts w:hint="cs"/>
+        <w:rPr>
+          <w:rtl/>
+        </w:rPr>
+      </w:pPr>
+    </w:p>
+    <w:p>
+      <w:pPr>
+        <w:rPr>
           <w:rtl/>
         </w:rPr>
       </w:pPr>
@@ -1501,7 +1319,6 @@
           <w:lang w:bidi="ar-SA"/>
         </w:rPr>
       </w:pPr>
-      <w:proofErr w:type="spellStart"/>
       <w:r>
         <w:rPr>
           <w:rFonts w:ascii="Courier New" w:eastAsia="Times New Roman" w:hAnsi="Courier New" w:cs="Courier New"/>
@@ -1510,9 +1327,10 @@
           <w:szCs w:val="20"/>
           <w:lang w:bidi="ar-SA"/>
         </w:rPr>
-        <w:t>env</w:t>
-      </w:r>
-      <w:proofErr w:type="spellEnd"/>
+        <w:t xml:space="preserve">env = </w:t>
+      </w:r>
+      <w:proofErr w:type="spellStart"/>
+      <w:proofErr w:type="gramStart"/>
       <w:r>
         <w:rPr>
           <w:rFonts w:ascii="Courier New" w:eastAsia="Times New Roman" w:hAnsi="Courier New" w:cs="Courier New"/>
@@ -1521,20 +1339,10 @@
           <w:szCs w:val="20"/>
           <w:lang w:bidi="ar-SA"/>
         </w:rPr>
-        <w:t xml:space="preserve"> = </w:t>
-      </w:r>
-      <w:proofErr w:type="spellStart"/>
-      <w:r>
-        <w:rPr>
-          <w:rFonts w:ascii="Courier New" w:eastAsia="Times New Roman" w:hAnsi="Courier New" w:cs="Courier New"/>
-          <w:color w:val="A9B7C6"/>
-          <w:sz w:val="20"/>
-          <w:szCs w:val="20"/>
-          <w:lang w:bidi="ar-SA"/>
-        </w:rPr>
         <w:t>gym.make</w:t>
       </w:r>
       <w:proofErr w:type="spellEnd"/>
+      <w:proofErr w:type="gramEnd"/>
       <w:r>
         <w:rPr>
           <w:rFonts w:ascii="Courier New" w:eastAsia="Times New Roman" w:hAnsi="Courier New" w:cs="Courier New"/>
@@ -1614,18 +1422,12 @@
     </w:p>
     <w:p>
       <w:pPr>
-        <w:pStyle w:val="Heading1"/>
-        <w:rPr>
-          <w:rtl/>
-        </w:rPr>
-      </w:pPr>
-      <w:r>
-        <w:rPr>
-          <w:rtl/>
-        </w:rPr>
-        <w:tab/>
-      </w:r>
-      <w:bookmarkStart w:id="5" w:name="_Toc154444545"/>
+        <w:pStyle w:val="Heading2"/>
+        <w:rPr>
+          <w:rtl/>
+        </w:rPr>
+      </w:pPr>
+      <w:bookmarkStart w:id="4" w:name="_Toc154526845"/>
       <w:r>
         <w:rPr>
           <w:rFonts w:hint="cs"/>
@@ -1643,20 +1445,18 @@
         </w:rPr>
         <w:t xml:space="preserve"> و مقداردهی اولیه پارامترها</w:t>
       </w:r>
-      <w:bookmarkEnd w:id="5"/>
-    </w:p>
-    <w:p>
-      <w:pPr>
-        <w:rPr>
-          <w:rFonts w:hint="cs"/>
-          <w:rtl/>
-        </w:rPr>
-      </w:pPr>
-    </w:p>
-    <w:p>
-      <w:pPr>
-        <w:rPr>
-          <w:rFonts w:hint="cs"/>
+      <w:bookmarkEnd w:id="4"/>
+    </w:p>
+    <w:p>
+      <w:pPr>
+        <w:rPr>
+          <w:rtl/>
+        </w:rPr>
+      </w:pPr>
+    </w:p>
+    <w:p>
+      <w:pPr>
+        <w:rPr>
           <w:rtl/>
         </w:rPr>
       </w:pPr>
@@ -1810,6 +1610,7 @@
         </w:rPr>
         <w:t xml:space="preserve">alpha = </w:t>
       </w:r>
+      <w:proofErr w:type="gramStart"/>
       <w:r>
         <w:rPr>
           <w:color w:val="6897BB"/>
@@ -1820,12 +1621,19 @@
         <w:rPr>
           <w:color w:val="808080"/>
         </w:rPr>
-        <w:t># Learning rate</w:t>
-      </w:r>
+        <w:t>#</w:t>
+      </w:r>
+      <w:proofErr w:type="gramEnd"/>
       <w:r>
         <w:rPr>
           <w:color w:val="808080"/>
         </w:rPr>
+        <w:t xml:space="preserve"> Learning rate</w:t>
+      </w:r>
+      <w:r>
+        <w:rPr>
+          <w:color w:val="808080"/>
+        </w:rPr>
         <w:br/>
       </w:r>
       <w:r>
@@ -2042,13 +1850,12 @@
     </w:p>
     <w:p>
       <w:pPr>
-        <w:pStyle w:val="Heading1"/>
-        <w:ind w:firstLine="720"/>
-        <w:rPr>
-          <w:rtl/>
-        </w:rPr>
-      </w:pPr>
-      <w:bookmarkStart w:id="6" w:name="_Toc154444546"/>
+        <w:pStyle w:val="Heading2"/>
+        <w:rPr>
+          <w:rtl/>
+        </w:rPr>
+      </w:pPr>
+      <w:bookmarkStart w:id="5" w:name="_Toc154526846"/>
       <w:r>
         <w:rPr>
           <w:rFonts w:hint="cs"/>
@@ -2057,20 +1864,18 @@
         <w:lastRenderedPageBreak/>
         <w:t>عملیات اصلی</w:t>
       </w:r>
-      <w:bookmarkEnd w:id="6"/>
-    </w:p>
-    <w:p>
-      <w:pPr>
-        <w:rPr>
-          <w:rFonts w:hint="cs"/>
-          <w:rtl/>
-        </w:rPr>
-      </w:pPr>
-    </w:p>
-    <w:p>
-      <w:pPr>
-        <w:rPr>
-          <w:rFonts w:hint="cs"/>
+      <w:bookmarkEnd w:id="5"/>
+    </w:p>
+    <w:p>
+      <w:pPr>
+        <w:rPr>
+          <w:rtl/>
+        </w:rPr>
+      </w:pPr>
+    </w:p>
+    <w:p>
+      <w:pPr>
+        <w:rPr>
           <w:rtl/>
         </w:rPr>
       </w:pPr>
@@ -2169,6 +1974,7 @@
         </w:rPr>
         <w:t xml:space="preserve">in </w:t>
       </w:r>
+      <w:proofErr w:type="gramStart"/>
       <w:r>
         <w:rPr>
           <w:color w:val="8888C6"/>
@@ -2179,7 +1985,14 @@
         <w:rPr>
           <w:color w:val="A9B7C6"/>
         </w:rPr>
-        <w:t>(NUM_EPISODES):</w:t>
+        <w:t>(</w:t>
+      </w:r>
+      <w:proofErr w:type="gramEnd"/>
+      <w:r>
+        <w:rPr>
+          <w:color w:val="A9B7C6"/>
+        </w:rPr>
+        <w:t>NUM_EPISODES):</w:t>
       </w:r>
       <w:r>
         <w:rPr>
@@ -2255,14 +2068,12 @@
         </w:rPr>
         <w:t xml:space="preserve">state = </w:t>
       </w:r>
-      <w:proofErr w:type="spellStart"/>
       <w:r>
         <w:rPr>
           <w:color w:val="8888C6"/>
         </w:rPr>
         <w:t>int</w:t>
       </w:r>
-      <w:proofErr w:type="spellEnd"/>
       <w:r>
         <w:rPr>
           <w:color w:val="A9B7C6"/>
@@ -2566,7 +2377,6 @@
     <w:p>
       <w:pPr>
         <w:rPr>
-          <w:rFonts w:hint="cs"/>
           <w:rtl/>
         </w:rPr>
       </w:pPr>
@@ -2723,14 +2533,12 @@
         </w:rPr>
         <w:t xml:space="preserve"> = </w:t>
       </w:r>
-      <w:proofErr w:type="spellStart"/>
       <w:r>
         <w:rPr>
           <w:color w:val="8888C6"/>
         </w:rPr>
         <w:t>int</w:t>
       </w:r>
-      <w:proofErr w:type="spellEnd"/>
       <w:r>
         <w:rPr>
           <w:color w:val="A9B7C6"/>
@@ -3417,6 +3225,7 @@
         </w:rPr>
         <w:t xml:space="preserve">epsilon = </w:t>
       </w:r>
+      <w:proofErr w:type="gramStart"/>
       <w:r>
         <w:rPr>
           <w:color w:val="8888C6"/>
@@ -3430,6 +3239,7 @@
         <w:t>(</w:t>
       </w:r>
       <w:proofErr w:type="spellStart"/>
+      <w:proofErr w:type="gramEnd"/>
       <w:r>
         <w:rPr>
           <w:color w:val="A9B7C6"/>
@@ -3467,15 +3277,13 @@
     <w:p>
       <w:pPr>
         <w:rPr>
-          <w:rFonts w:hint="cs"/>
-          <w:rtl/>
-        </w:rPr>
-      </w:pPr>
-    </w:p>
-    <w:p>
-      <w:pPr>
-        <w:rPr>
-          <w:rFonts w:hint="cs"/>
+          <w:rtl/>
+        </w:rPr>
+      </w:pPr>
+    </w:p>
+    <w:p>
+      <w:pPr>
+        <w:rPr>
           <w:rtl/>
         </w:rPr>
       </w:pPr>
@@ -3492,40 +3300,32 @@
     </w:p>
     <w:p>
       <w:pPr>
-        <w:pStyle w:val="Heading1"/>
-        <w:rPr>
-          <w:rtl/>
-        </w:rPr>
-      </w:pPr>
-      <w:r>
-        <w:rPr>
+        <w:pStyle w:val="Heading2"/>
+        <w:rPr>
+          <w:rtl/>
+        </w:rPr>
+      </w:pPr>
+      <w:bookmarkStart w:id="6" w:name="_Toc154526847"/>
+      <w:r>
+        <w:rPr>
+          <w:rFonts w:hint="cs"/>
           <w:rtl/>
         </w:rPr>
         <w:lastRenderedPageBreak/>
-        <w:tab/>
-      </w:r>
-      <w:bookmarkStart w:id="7" w:name="_Toc154444547"/>
-      <w:r>
-        <w:rPr>
-          <w:rFonts w:hint="cs"/>
-          <w:rtl/>
-        </w:rPr>
         <w:t>رسم نمودار</w:t>
       </w:r>
-      <w:bookmarkEnd w:id="7"/>
-    </w:p>
-    <w:p>
-      <w:pPr>
-        <w:rPr>
-          <w:rFonts w:hint="cs"/>
-          <w:rtl/>
-        </w:rPr>
-      </w:pPr>
-    </w:p>
-    <w:p>
-      <w:pPr>
-        <w:rPr>
-          <w:rFonts w:hint="cs"/>
+      <w:bookmarkEnd w:id="6"/>
+    </w:p>
+    <w:p>
+      <w:pPr>
+        <w:rPr>
+          <w:rtl/>
+        </w:rPr>
+      </w:pPr>
+    </w:p>
+    <w:p>
+      <w:pPr>
+        <w:rPr>
           <w:rtl/>
         </w:rPr>
       </w:pPr>
@@ -3587,6 +3387,7 @@
         </w:rPr>
         <w:t xml:space="preserve">y = </w:t>
       </w:r>
+      <w:proofErr w:type="gramStart"/>
       <w:r>
         <w:rPr>
           <w:color w:val="8888C6"/>
@@ -3597,7 +3398,14 @@
         <w:rPr>
           <w:color w:val="A9B7C6"/>
         </w:rPr>
-        <w:t>()</w:t>
+        <w:t>(</w:t>
+      </w:r>
+      <w:proofErr w:type="gramEnd"/>
+      <w:r>
+        <w:rPr>
+          <w:color w:val="A9B7C6"/>
+        </w:rPr>
+        <w:t>)</w:t>
       </w:r>
       <w:r>
         <w:rPr>
@@ -3858,7 +3666,6 @@
     <w:p>
       <w:pPr>
         <w:rPr>
-          <w:rFonts w:hint="cs"/>
           <w:rtl/>
         </w:rPr>
       </w:pPr>
@@ -3872,15 +3679,13 @@
     <w:p>
       <w:pPr>
         <w:rPr>
-          <w:rFonts w:hint="cs"/>
-          <w:rtl/>
-        </w:rPr>
-      </w:pPr>
-    </w:p>
-    <w:p>
-      <w:pPr>
-        <w:rPr>
-          <w:rFonts w:hint="cs"/>
+          <w:rtl/>
+        </w:rPr>
+      </w:pPr>
+    </w:p>
+    <w:p>
+      <w:pPr>
+        <w:rPr>
           <w:rtl/>
         </w:rPr>
       </w:pPr>
@@ -3959,20 +3764,27 @@
           <w:rtl/>
         </w:rPr>
       </w:pPr>
-      <w:bookmarkStart w:id="8" w:name="_Toc150534528"/>
-      <w:bookmarkStart w:id="9" w:name="_Toc150534592"/>
-      <w:bookmarkStart w:id="10" w:name="_Toc154444548"/>
+      <w:bookmarkStart w:id="7" w:name="_Toc150534528"/>
+      <w:bookmarkStart w:id="8" w:name="_Toc150534592"/>
+      <w:bookmarkStart w:id="9" w:name="_Toc154526848"/>
       <w:r>
         <w:rPr>
           <w:rFonts w:hint="cs"/>
           <w:rtl/>
         </w:rPr>
         <w:lastRenderedPageBreak/>
-        <w:t>نمونه‌ای از خروجی</w:t>
-      </w:r>
+        <w:t>نمونه‌ای</w:t>
+      </w:r>
+      <w:r>
+        <w:rPr>
+          <w:rFonts w:hint="cs"/>
+          <w:rtl/>
+        </w:rPr>
+        <w:t xml:space="preserve"> از خروجی</w:t>
+      </w:r>
+      <w:bookmarkEnd w:id="7"/>
       <w:bookmarkEnd w:id="8"/>
       <w:bookmarkEnd w:id="9"/>
-      <w:bookmarkEnd w:id="10"/>
     </w:p>
     <w:p>
       <w:r>
@@ -3982,7 +3794,7 @@
           <w:lang w:bidi="ar-SA"/>
         </w:rPr>
         <w:drawing>
-          <wp:inline distT="0" distB="0" distL="0" distR="0" wp14:anchorId="1023793F" wp14:editId="3BEF1923">
+          <wp:inline distT="0" distB="0" distL="0" distR="0" wp14:anchorId="36F1667E" wp14:editId="65F5C231">
             <wp:extent cx="5848350" cy="3333750"/>
             <wp:effectExtent l="0" t="0" r="0" b="0"/>
             <wp:docPr id="1" name="Picture 1" descr="C:\Users\Nik\OneDrive\Desktop\Figure_1.png"/>
@@ -4055,41 +3867,125 @@
       <w:pPr>
         <w:pStyle w:val="Heading1"/>
       </w:pPr>
-      <w:bookmarkStart w:id="11" w:name="_Toc150534531"/>
-      <w:bookmarkStart w:id="12" w:name="_Toc150534595"/>
-      <w:bookmarkStart w:id="13" w:name="_Toc154444549"/>
+      <w:bookmarkStart w:id="10" w:name="_Toc150534531"/>
+      <w:bookmarkStart w:id="11" w:name="_Toc150534595"/>
+      <w:bookmarkStart w:id="12" w:name="_Toc154526849"/>
       <w:r>
         <w:rPr>
           <w:rFonts w:hint="cs"/>
           <w:rtl/>
         </w:rPr>
         <w:lastRenderedPageBreak/>
-        <w:t>کتابخانه‌های استفاده شده</w:t>
-      </w:r>
+        <w:t xml:space="preserve">کتابخانه‌های </w:t>
+      </w:r>
+      <w:r>
+        <w:rPr>
+          <w:rFonts w:hint="cs"/>
+          <w:rtl/>
+        </w:rPr>
+        <w:t>استفاده</w:t>
+      </w:r>
+      <w:r>
+        <w:rPr>
+          <w:rFonts w:hint="cs"/>
+          <w:rtl/>
+        </w:rPr>
+        <w:t xml:space="preserve"> شده</w:t>
+      </w:r>
+      <w:bookmarkEnd w:id="10"/>
       <w:bookmarkEnd w:id="11"/>
       <w:bookmarkEnd w:id="12"/>
-      <w:bookmarkEnd w:id="13"/>
-    </w:p>
-    <w:p>
-      <w:pPr>
-        <w:rPr>
-          <w:rtl/>
-        </w:rPr>
-      </w:pPr>
-    </w:p>
-    <w:p>
-      <w:pPr>
+    </w:p>
+    <w:p>
+      <w:pPr>
+        <w:rPr>
+          <w:rtl/>
+        </w:rPr>
+      </w:pPr>
+    </w:p>
+    <w:p>
+      <w:pPr>
+        <w:rPr>
+          <w:rFonts w:ascii="Vazirmatn ExtraBold" w:hAnsi="Vazirmatn ExtraBold" w:cs="Vazirmatn ExtraBold"/>
+          <w:rtl/>
+        </w:rPr>
+      </w:pPr>
+      <w:proofErr w:type="spellStart"/>
+      <w:r>
+        <w:rPr>
+          <w:rFonts w:ascii="Vazirmatn ExtraBold" w:hAnsi="Vazirmatn ExtraBold" w:cs="Vazirmatn ExtraBold"/>
+        </w:rPr>
+        <w:t>Numpy</w:t>
+      </w:r>
+      <w:proofErr w:type="spellEnd"/>
+      <w:r>
         <w:rPr>
           <w:rFonts w:ascii="Vazirmatn ExtraBold" w:hAnsi="Vazirmatn ExtraBold" w:cs="Vazirmatn ExtraBold" w:hint="cs"/>
           <w:rtl/>
         </w:rPr>
-      </w:pPr>
+        <w:t>: انجام محاسبات عددی و کار با آرایه‌ها</w:t>
+      </w:r>
+    </w:p>
+    <w:p>
+      <w:pPr>
+        <w:rPr>
+          <w:rFonts w:ascii="Vazirmatn ExtraBold" w:hAnsi="Vazirmatn ExtraBold" w:cs="Vazirmatn ExtraBold"/>
+          <w:rtl/>
+        </w:rPr>
+      </w:pPr>
+      <w:r>
+        <w:rPr>
+          <w:rFonts w:ascii="Vazirmatn ExtraBold" w:hAnsi="Vazirmatn ExtraBold" w:cs="Vazirmatn ExtraBold"/>
+        </w:rPr>
+        <w:t>Matplotlib</w:t>
+      </w:r>
+      <w:r>
+        <w:rPr>
+          <w:rFonts w:ascii="Vazirmatn ExtraBold" w:hAnsi="Vazirmatn ExtraBold" w:cs="Vazirmatn ExtraBold" w:hint="cs"/>
+          <w:rtl/>
+        </w:rPr>
+        <w:t xml:space="preserve">: رسم </w:t>
+      </w:r>
+      <w:r>
+        <w:rPr>
+          <w:rFonts w:ascii="Vazirmatn ExtraBold" w:hAnsi="Vazirmatn ExtraBold" w:cs="Vazirmatn ExtraBold" w:hint="cs"/>
+          <w:rtl/>
+        </w:rPr>
+        <w:t>نمودار</w:t>
+      </w:r>
+    </w:p>
+    <w:p>
+      <w:pPr>
+        <w:rPr>
+          <w:rFonts w:ascii="Vazirmatn ExtraBold" w:hAnsi="Vazirmatn ExtraBold" w:cs="Vazirmatn ExtraBold"/>
+          <w:rtl/>
+        </w:rPr>
+      </w:pPr>
+      <w:r>
+        <w:rPr>
+          <w:rFonts w:ascii="Vazirmatn ExtraBold" w:hAnsi="Vazirmatn ExtraBold" w:cs="Vazirmatn ExtraBold"/>
+        </w:rPr>
+        <w:t>Gym</w:t>
+      </w:r>
+      <w:r>
+        <w:rPr>
+          <w:rFonts w:ascii="Vazirmatn ExtraBold" w:hAnsi="Vazirmatn ExtraBold" w:cs="Vazirmatn ExtraBold" w:hint="cs"/>
+          <w:rtl/>
+        </w:rPr>
+        <w:t xml:space="preserve"> و </w:t>
+      </w:r>
       <w:proofErr w:type="spellStart"/>
       <w:r>
         <w:rPr>
           <w:rFonts w:ascii="Vazirmatn ExtraBold" w:hAnsi="Vazirmatn ExtraBold" w:cs="Vazirmatn ExtraBold"/>
         </w:rPr>
-        <w:t>Numpy</w:t>
+        <w:t>G</w:t>
+      </w:r>
+      <w:r>
+        <w:rPr>
+          <w:rFonts w:ascii="Vazirmatn ExtraBold" w:hAnsi="Vazirmatn ExtraBold" w:cs="Vazirmatn ExtraBold"/>
+        </w:rPr>
+        <w:t>ym_maze</w:t>
       </w:r>
       <w:proofErr w:type="spellEnd"/>
       <w:r>
@@ -4097,93 +3993,21 @@
           <w:rFonts w:ascii="Vazirmatn ExtraBold" w:hAnsi="Vazirmatn ExtraBold" w:cs="Vazirmatn ExtraBold" w:hint="cs"/>
           <w:rtl/>
         </w:rPr>
-        <w:t>: انجام محاسبات عددی و کار با آرایه‌ها</w:t>
-      </w:r>
-    </w:p>
-    <w:p>
-      <w:pPr>
-        <w:rPr>
-          <w:rFonts w:ascii="Vazirmatn ExtraBold" w:hAnsi="Vazirmatn ExtraBold" w:cs="Vazirmatn ExtraBold" w:hint="cs"/>
-          <w:rtl/>
-        </w:rPr>
-      </w:pPr>
-      <w:proofErr w:type="spellStart"/>
-      <w:r>
+        <w:t>: ساخت محیط مناسب</w:t>
+      </w:r>
+    </w:p>
+    <w:p>
+      <w:pPr>
         <w:rPr>
           <w:rFonts w:ascii="Vazirmatn ExtraBold" w:hAnsi="Vazirmatn ExtraBold" w:cs="Vazirmatn ExtraBold"/>
-        </w:rPr>
-        <w:t>Matplotlib</w:t>
-      </w:r>
-      <w:proofErr w:type="spellEnd"/>
-      <w:r>
-        <w:rPr>
-          <w:rFonts w:ascii="Vazirmatn ExtraBold" w:hAnsi="Vazirmatn ExtraBold" w:cs="Vazirmatn ExtraBold" w:hint="cs"/>
-          <w:rtl/>
-        </w:rPr>
-        <w:t xml:space="preserve">: رسم </w:t>
-      </w:r>
-      <w:r>
-        <w:rPr>
-          <w:rFonts w:ascii="Vazirmatn ExtraBold" w:hAnsi="Vazirmatn ExtraBold" w:cs="Vazirmatn ExtraBold" w:hint="cs"/>
-          <w:rtl/>
-        </w:rPr>
-        <w:t>نمودار</w:t>
-      </w:r>
-    </w:p>
-    <w:p>
-      <w:pPr>
-        <w:rPr>
-          <w:rFonts w:ascii="Vazirmatn ExtraBold" w:hAnsi="Vazirmatn ExtraBold" w:cs="Vazirmatn ExtraBold" w:hint="cs"/>
-          <w:rtl/>
-        </w:rPr>
-      </w:pPr>
-      <w:r>
+          <w:rtl/>
+        </w:rPr>
+      </w:pPr>
+    </w:p>
+    <w:p>
+      <w:pPr>
         <w:rPr>
           <w:rFonts w:ascii="Vazirmatn ExtraBold" w:hAnsi="Vazirmatn ExtraBold" w:cs="Vazirmatn ExtraBold"/>
-        </w:rPr>
-        <w:t>Gym</w:t>
-      </w:r>
-      <w:r>
-        <w:rPr>
-          <w:rFonts w:ascii="Vazirmatn ExtraBold" w:hAnsi="Vazirmatn ExtraBold" w:cs="Vazirmatn ExtraBold" w:hint="cs"/>
-          <w:rtl/>
-        </w:rPr>
-        <w:t xml:space="preserve"> و </w:t>
-      </w:r>
-      <w:proofErr w:type="spellStart"/>
-      <w:r>
-        <w:rPr>
-          <w:rFonts w:ascii="Vazirmatn ExtraBold" w:hAnsi="Vazirmatn ExtraBold" w:cs="Vazirmatn ExtraBold"/>
-        </w:rPr>
-        <w:t>G</w:t>
-      </w:r>
-      <w:r>
-        <w:rPr>
-          <w:rFonts w:ascii="Vazirmatn ExtraBold" w:hAnsi="Vazirmatn ExtraBold" w:cs="Vazirmatn ExtraBold"/>
-        </w:rPr>
-        <w:t>ym_maze</w:t>
-      </w:r>
-      <w:proofErr w:type="spellEnd"/>
-      <w:r>
-        <w:rPr>
-          <w:rFonts w:ascii="Vazirmatn ExtraBold" w:hAnsi="Vazirmatn ExtraBold" w:cs="Vazirmatn ExtraBold" w:hint="cs"/>
-          <w:rtl/>
-        </w:rPr>
-        <w:t>: ساخت محیط مناسب</w:t>
-      </w:r>
-    </w:p>
-    <w:p>
-      <w:pPr>
-        <w:rPr>
-          <w:rFonts w:ascii="Vazirmatn ExtraBold" w:hAnsi="Vazirmatn ExtraBold" w:cs="Vazirmatn ExtraBold"/>
-          <w:rtl/>
-        </w:rPr>
-      </w:pPr>
-    </w:p>
-    <w:p>
-      <w:pPr>
-        <w:rPr>
-          <w:rFonts w:ascii="Vazirmatn ExtraBold" w:hAnsi="Vazirmatn ExtraBold" w:cs="Vazirmatn ExtraBold"/>
           <w:rtl/>
         </w:rPr>
       </w:pPr>
@@ -4209,9 +4033,9 @@
           <w:rtl/>
         </w:rPr>
       </w:pPr>
-      <w:bookmarkStart w:id="14" w:name="_Toc150534532"/>
-      <w:bookmarkStart w:id="15" w:name="_Toc150534596"/>
-      <w:bookmarkStart w:id="16" w:name="_Toc154444550"/>
+      <w:bookmarkStart w:id="13" w:name="_Toc150534532"/>
+      <w:bookmarkStart w:id="14" w:name="_Toc150534596"/>
+      <w:bookmarkStart w:id="15" w:name="_Toc154526850"/>
       <w:r>
         <w:rPr>
           <w:rFonts w:hint="cs"/>
@@ -4220,9 +4044,9 @@
         <w:lastRenderedPageBreak/>
         <w:t>منابع</w:t>
       </w:r>
+      <w:bookmarkEnd w:id="13"/>
       <w:bookmarkEnd w:id="14"/>
       <w:bookmarkEnd w:id="15"/>
-      <w:bookmarkEnd w:id="16"/>
     </w:p>
     <w:p/>
     <w:p>
@@ -4247,7 +4071,21 @@
           <w:rPr>
             <w:rStyle w:val="Hyperlink"/>
           </w:rPr>
-          <w:t xml:space="preserve">An Introduction to Q-Learning: A Tutorial For Beginners | </w:t>
+          <w:t xml:space="preserve">An Introduction to Q-Learning: A Tutorial </w:t>
+        </w:r>
+        <w:proofErr w:type="gramStart"/>
+        <w:r>
+          <w:rPr>
+            <w:rStyle w:val="Hyperlink"/>
+          </w:rPr>
+          <w:t>For</w:t>
+        </w:r>
+        <w:proofErr w:type="gramEnd"/>
+        <w:r>
+          <w:rPr>
+            <w:rStyle w:val="Hyperlink"/>
+          </w:rPr>
+          <w:t xml:space="preserve"> Beginners | </w:t>
         </w:r>
         <w:proofErr w:type="spellStart"/>
         <w:r>
@@ -4291,25 +4129,7 @@
           <w:sz w:val="32"/>
           <w:szCs w:val="32"/>
         </w:rPr>
-        <w:t xml:space="preserve">Artificial Intelligence: A Modern Approach, Textbook by Peter </w:t>
-      </w:r>
-      <w:proofErr w:type="spellStart"/>
-      <w:r>
-        <w:rPr>
-          <w:rFonts w:cstheme="minorBidi"/>
-          <w:sz w:val="32"/>
-          <w:szCs w:val="32"/>
-        </w:rPr>
-        <w:t>Norvig</w:t>
-      </w:r>
-      <w:proofErr w:type="spellEnd"/>
-      <w:r>
-        <w:rPr>
-          <w:rFonts w:cstheme="minorBidi"/>
-          <w:sz w:val="32"/>
-          <w:szCs w:val="32"/>
-        </w:rPr>
-        <w:t xml:space="preserve"> and Stuart J. Russell</w:t>
+        <w:t>Artificial Intelligence: A Modern Approach, Textbook by Peter Norvig and Stuart J. Russell</w:t>
       </w:r>
     </w:p>
     <w:p/>
@@ -4331,7 +4151,7 @@
 </file>
 
 <file path=word/endnotes.xml><?xml version="1.0" encoding="utf-8"?>
-<w:endnotes xmlns:wpc="http://schemas.microsoft.com/office/word/2010/wordprocessingCanvas" xmlns:cx="http://schemas.microsoft.com/office/drawing/2014/chartex" xmlns:mc="http://schemas.openxmlformats.org/markup-compatibility/2006" xmlns:o="urn:schemas-microsoft-com:office:office" xmlns:r="http://schemas.openxmlformats.org/officeDocument/2006/relationships" xmlns:m="http://schemas.openxmlformats.org/officeDocument/2006/math" xmlns:v="urn:schemas-microsoft-com:vml" xmlns:wp14="http://schemas.microsoft.com/office/word/2010/wordprocessingDrawing" xmlns:wp="http://schemas.openxmlformats.org/drawingml/2006/wordprocessingDrawing" xmlns:w10="urn:schemas-microsoft-com:office:word" xmlns:w="http://schemas.openxmlformats.org/wordprocessingml/2006/main" xmlns:w14="http://schemas.microsoft.com/office/word/2010/wordml" xmlns:w15="http://schemas.microsoft.com/office/word/2012/wordml" xmlns:w16se="http://schemas.microsoft.com/office/word/2015/wordml/symex" xmlns:wpg="http://schemas.microsoft.com/office/word/2010/wordprocessingGroup" xmlns:wpi="http://schemas.microsoft.com/office/word/2010/wordprocessingInk" xmlns:wne="http://schemas.microsoft.com/office/word/2006/wordml" xmlns:wps="http://schemas.microsoft.com/office/word/2010/wordprocessingShape" mc:Ignorable="w14 w15 w16se wp14">
+<w:endnotes xmlns:wpc="http://schemas.microsoft.com/office/word/2010/wordprocessingCanvas" xmlns:cx="http://schemas.microsoft.com/office/drawing/2014/chartex" xmlns:cx1="http://schemas.microsoft.com/office/drawing/2015/9/8/chartex" xmlns:cx2="http://schemas.microsoft.com/office/drawing/2015/10/21/chartex" xmlns:cx3="http://schemas.microsoft.com/office/drawing/2016/5/9/chartex" xmlns:cx4="http://schemas.microsoft.com/office/drawing/2016/5/10/chartex" xmlns:cx5="http://schemas.microsoft.com/office/drawing/2016/5/11/chartex" xmlns:cx6="http://schemas.microsoft.com/office/drawing/2016/5/12/chartex" xmlns:cx7="http://schemas.microsoft.com/office/drawing/2016/5/13/chartex" xmlns:cx8="http://schemas.microsoft.com/office/drawing/2016/5/14/chartex" xmlns:mc="http://schemas.openxmlformats.org/markup-compatibility/2006" xmlns:aink="http://schemas.microsoft.com/office/drawing/2016/ink" xmlns:am3d="http://schemas.microsoft.com/office/drawing/2017/model3d" xmlns:o="urn:schemas-microsoft-com:office:office" xmlns:oel="http://schemas.microsoft.com/office/2019/extlst" xmlns:r="http://schemas.openxmlformats.org/officeDocument/2006/relationships" xmlns:m="http://schemas.openxmlformats.org/officeDocument/2006/math" xmlns:v="urn:schemas-microsoft-com:vml" xmlns:wp14="http://schemas.microsoft.com/office/word/2010/wordprocessingDrawing" xmlns:wp="http://schemas.openxmlformats.org/drawingml/2006/wordprocessingDrawing" xmlns:w10="urn:schemas-microsoft-com:office:word" xmlns:w="http://schemas.openxmlformats.org/wordprocessingml/2006/main" xmlns:w14="http://schemas.microsoft.com/office/word/2010/wordml" xmlns:w15="http://schemas.microsoft.com/office/word/2012/wordml" xmlns:w16cex="http://schemas.microsoft.com/office/word/2018/wordml/cex" xmlns:w16cid="http://schemas.microsoft.com/office/word/2016/wordml/cid" xmlns:w16="http://schemas.microsoft.com/office/word/2018/wordml" xmlns:w16sdtdh="http://schemas.microsoft.com/office/word/2020/wordml/sdtdatahash" xmlns:w16se="http://schemas.microsoft.com/office/word/2015/wordml/symex" xmlns:wpg="http://schemas.microsoft.com/office/word/2010/wordprocessingGroup" xmlns:wpi="http://schemas.microsoft.com/office/word/2010/wordprocessingInk" xmlns:wne="http://schemas.microsoft.com/office/word/2006/wordml" xmlns:wps="http://schemas.microsoft.com/office/word/2010/wordprocessingShape" mc:Ignorable="w14 w15 w16se w16cid w16 w16cex w16sdtdh wp14">
   <w:endnote w:type="separator" w:id="-1">
     <w:p>
       <w:pPr>
@@ -4356,7 +4176,7 @@
 </file>
 
 <file path=word/footer1.xml><?xml version="1.0" encoding="utf-8"?>
-<w:ftr xmlns:wpc="http://schemas.microsoft.com/office/word/2010/wordprocessingCanvas" xmlns:cx="http://schemas.microsoft.com/office/drawing/2014/chartex" xmlns:mc="http://schemas.openxmlformats.org/markup-compatibility/2006" xmlns:o="urn:schemas-microsoft-com:office:office" xmlns:r="http://schemas.openxmlformats.org/officeDocument/2006/relationships" xmlns:m="http://schemas.openxmlformats.org/officeDocument/2006/math" xmlns:v="urn:schemas-microsoft-com:vml" xmlns:wp14="http://schemas.microsoft.com/office/word/2010/wordprocessingDrawing" xmlns:wp="http://schemas.openxmlformats.org/drawingml/2006/wordprocessingDrawing" xmlns:w10="urn:schemas-microsoft-com:office:word" xmlns:w="http://schemas.openxmlformats.org/wordprocessingml/2006/main" xmlns:w14="http://schemas.microsoft.com/office/word/2010/wordml" xmlns:w15="http://schemas.microsoft.com/office/word/2012/wordml" xmlns:w16se="http://schemas.microsoft.com/office/word/2015/wordml/symex" xmlns:wpg="http://schemas.microsoft.com/office/word/2010/wordprocessingGroup" xmlns:wpi="http://schemas.microsoft.com/office/word/2010/wordprocessingInk" xmlns:wne="http://schemas.microsoft.com/office/word/2006/wordml" xmlns:wps="http://schemas.microsoft.com/office/word/2010/wordprocessingShape" mc:Ignorable="w14 w15 w16se wp14">
+<w:ftr xmlns:wpc="http://schemas.microsoft.com/office/word/2010/wordprocessingCanvas" xmlns:cx="http://schemas.microsoft.com/office/drawing/2014/chartex" xmlns:cx1="http://schemas.microsoft.com/office/drawing/2015/9/8/chartex" xmlns:cx2="http://schemas.microsoft.com/office/drawing/2015/10/21/chartex" xmlns:cx3="http://schemas.microsoft.com/office/drawing/2016/5/9/chartex" xmlns:cx4="http://schemas.microsoft.com/office/drawing/2016/5/10/chartex" xmlns:cx5="http://schemas.microsoft.com/office/drawing/2016/5/11/chartex" xmlns:cx6="http://schemas.microsoft.com/office/drawing/2016/5/12/chartex" xmlns:cx7="http://schemas.microsoft.com/office/drawing/2016/5/13/chartex" xmlns:cx8="http://schemas.microsoft.com/office/drawing/2016/5/14/chartex" xmlns:mc="http://schemas.openxmlformats.org/markup-compatibility/2006" xmlns:aink="http://schemas.microsoft.com/office/drawing/2016/ink" xmlns:am3d="http://schemas.microsoft.com/office/drawing/2017/model3d" xmlns:o="urn:schemas-microsoft-com:office:office" xmlns:oel="http://schemas.microsoft.com/office/2019/extlst" xmlns:r="http://schemas.openxmlformats.org/officeDocument/2006/relationships" xmlns:m="http://schemas.openxmlformats.org/officeDocument/2006/math" xmlns:v="urn:schemas-microsoft-com:vml" xmlns:wp14="http://schemas.microsoft.com/office/word/2010/wordprocessingDrawing" xmlns:wp="http://schemas.openxmlformats.org/drawingml/2006/wordprocessingDrawing" xmlns:w10="urn:schemas-microsoft-com:office:word" xmlns:w="http://schemas.openxmlformats.org/wordprocessingml/2006/main" xmlns:w14="http://schemas.microsoft.com/office/word/2010/wordml" xmlns:w15="http://schemas.microsoft.com/office/word/2012/wordml" xmlns:w16cex="http://schemas.microsoft.com/office/word/2018/wordml/cex" xmlns:w16cid="http://schemas.microsoft.com/office/word/2016/wordml/cid" xmlns:w16="http://schemas.microsoft.com/office/word/2018/wordml" xmlns:w16sdtdh="http://schemas.microsoft.com/office/word/2020/wordml/sdtdatahash" xmlns:w16se="http://schemas.microsoft.com/office/word/2015/wordml/symex" xmlns:wpg="http://schemas.microsoft.com/office/word/2010/wordprocessingGroup" xmlns:wpi="http://schemas.microsoft.com/office/word/2010/wordprocessingInk" xmlns:wne="http://schemas.microsoft.com/office/word/2006/wordml" xmlns:wps="http://schemas.microsoft.com/office/word/2010/wordprocessingShape" mc:Ignorable="w14 w15 w16se w16cid w16 w16cex w16sdtdh wp14">
   <w:sdt>
     <w:sdtPr>
       <w:rPr>
@@ -4413,7 +4233,7 @@
 </file>
 
 <file path=word/footnotes.xml><?xml version="1.0" encoding="utf-8"?>
-<w:footnotes xmlns:wpc="http://schemas.microsoft.com/office/word/2010/wordprocessingCanvas" xmlns:cx="http://schemas.microsoft.com/office/drawing/2014/chartex" xmlns:mc="http://schemas.openxmlformats.org/markup-compatibility/2006" xmlns:o="urn:schemas-microsoft-com:office:office" xmlns:r="http://schemas.openxmlformats.org/officeDocument/2006/relationships" xmlns:m="http://schemas.openxmlformats.org/officeDocument/2006/math" xmlns:v="urn:schemas-microsoft-com:vml" xmlns:wp14="http://schemas.microsoft.com/office/word/2010/wordprocessingDrawing" xmlns:wp="http://schemas.openxmlformats.org/drawingml/2006/wordprocessingDrawing" xmlns:w10="urn:schemas-microsoft-com:office:word" xmlns:w="http://schemas.openxmlformats.org/wordprocessingml/2006/main" xmlns:w14="http://schemas.microsoft.com/office/word/2010/wordml" xmlns:w15="http://schemas.microsoft.com/office/word/2012/wordml" xmlns:w16se="http://schemas.microsoft.com/office/word/2015/wordml/symex" xmlns:wpg="http://schemas.microsoft.com/office/word/2010/wordprocessingGroup" xmlns:wpi="http://schemas.microsoft.com/office/word/2010/wordprocessingInk" xmlns:wne="http://schemas.microsoft.com/office/word/2006/wordml" xmlns:wps="http://schemas.microsoft.com/office/word/2010/wordprocessingShape" mc:Ignorable="w14 w15 w16se wp14">
+<w:footnotes xmlns:wpc="http://schemas.microsoft.com/office/word/2010/wordprocessingCanvas" xmlns:cx="http://schemas.microsoft.com/office/drawing/2014/chartex" xmlns:cx1="http://schemas.microsoft.com/office/drawing/2015/9/8/chartex" xmlns:cx2="http://schemas.microsoft.com/office/drawing/2015/10/21/chartex" xmlns:cx3="http://schemas.microsoft.com/office/drawing/2016/5/9/chartex" xmlns:cx4="http://schemas.microsoft.com/office/drawing/2016/5/10/chartex" xmlns:cx5="http://schemas.microsoft.com/office/drawing/2016/5/11/chartex" xmlns:cx6="http://schemas.microsoft.com/office/drawing/2016/5/12/chartex" xmlns:cx7="http://schemas.microsoft.com/office/drawing/2016/5/13/chartex" xmlns:cx8="http://schemas.microsoft.com/office/drawing/2016/5/14/chartex" xmlns:mc="http://schemas.openxmlformats.org/markup-compatibility/2006" xmlns:aink="http://schemas.microsoft.com/office/drawing/2016/ink" xmlns:am3d="http://schemas.microsoft.com/office/drawing/2017/model3d" xmlns:o="urn:schemas-microsoft-com:office:office" xmlns:oel="http://schemas.microsoft.com/office/2019/extlst" xmlns:r="http://schemas.openxmlformats.org/officeDocument/2006/relationships" xmlns:m="http://schemas.openxmlformats.org/officeDocument/2006/math" xmlns:v="urn:schemas-microsoft-com:vml" xmlns:wp14="http://schemas.microsoft.com/office/word/2010/wordprocessingDrawing" xmlns:wp="http://schemas.openxmlformats.org/drawingml/2006/wordprocessingDrawing" xmlns:w10="urn:schemas-microsoft-com:office:word" xmlns:w="http://schemas.openxmlformats.org/wordprocessingml/2006/main" xmlns:w14="http://schemas.microsoft.com/office/word/2010/wordml" xmlns:w15="http://schemas.microsoft.com/office/word/2012/wordml" xmlns:w16cex="http://schemas.microsoft.com/office/word/2018/wordml/cex" xmlns:w16cid="http://schemas.microsoft.com/office/word/2016/wordml/cid" xmlns:w16="http://schemas.microsoft.com/office/word/2018/wordml" xmlns:w16sdtdh="http://schemas.microsoft.com/office/word/2020/wordml/sdtdatahash" xmlns:w16se="http://schemas.microsoft.com/office/word/2015/wordml/symex" xmlns:wpg="http://schemas.microsoft.com/office/word/2010/wordprocessingGroup" xmlns:wpi="http://schemas.microsoft.com/office/word/2010/wordprocessingInk" xmlns:wne="http://schemas.microsoft.com/office/word/2006/wordml" xmlns:wps="http://schemas.microsoft.com/office/word/2010/wordprocessingShape" mc:Ignorable="w14 w15 w16se w16cid w16 w16cex w16sdtdh wp14">
   <w:footnote w:type="separator" w:id="-1">
     <w:p>
       <w:pPr>
@@ -4438,7 +4258,7 @@
 </file>
 
 <file path=word/styles.xml><?xml version="1.0" encoding="utf-8"?>
-<w:styles xmlns:mc="http://schemas.openxmlformats.org/markup-compatibility/2006" xmlns:r="http://schemas.openxmlformats.org/officeDocument/2006/relationships" xmlns:w="http://schemas.openxmlformats.org/wordprocessingml/2006/main" xmlns:w14="http://schemas.microsoft.com/office/word/2010/wordml" xmlns:w15="http://schemas.microsoft.com/office/word/2012/wordml" xmlns:w16se="http://schemas.microsoft.com/office/word/2015/wordml/symex" mc:Ignorable="w14 w15 w16se">
+<w:styles xmlns:mc="http://schemas.openxmlformats.org/markup-compatibility/2006" xmlns:r="http://schemas.openxmlformats.org/officeDocument/2006/relationships" xmlns:w="http://schemas.openxmlformats.org/wordprocessingml/2006/main" xmlns:w14="http://schemas.microsoft.com/office/word/2010/wordml" xmlns:w15="http://schemas.microsoft.com/office/word/2012/wordml" xmlns:w16cex="http://schemas.microsoft.com/office/word/2018/wordml/cex" xmlns:w16cid="http://schemas.microsoft.com/office/word/2016/wordml/cid" xmlns:w16="http://schemas.microsoft.com/office/word/2018/wordml" xmlns:w16sdtdh="http://schemas.microsoft.com/office/word/2020/wordml/sdtdatahash" xmlns:w16se="http://schemas.microsoft.com/office/word/2015/wordml/symex" mc:Ignorable="w14 w15 w16se w16cid w16 w16cex w16sdtdh">
   <w:docDefaults>
     <w:rPrDefault>
       <w:rPr>
@@ -4454,7 +4274,7 @@
       </w:pPr>
     </w:pPrDefault>
   </w:docDefaults>
-  <w:latentStyles w:defLockedState="0" w:defUIPriority="99" w:defSemiHidden="0" w:defUnhideWhenUsed="0" w:defQFormat="0" w:count="371">
+  <w:latentStyles w:defLockedState="0" w:defUIPriority="99" w:defSemiHidden="0" w:defUnhideWhenUsed="0" w:defQFormat="0" w:count="376">
     <w:lsdException w:name="Normal" w:uiPriority="0" w:qFormat="1"/>
     <w:lsdException w:name="heading 1" w:uiPriority="9" w:qFormat="1"/>
     <w:lsdException w:name="heading 2" w:semiHidden="1" w:uiPriority="9" w:unhideWhenUsed="1" w:qFormat="1"/>
@@ -4826,6 +4646,11 @@
     <w:lsdException w:name="List Table 5 Dark Accent 6" w:uiPriority="50"/>
     <w:lsdException w:name="List Table 6 Colorful Accent 6" w:uiPriority="51"/>
     <w:lsdException w:name="List Table 7 Colorful Accent 6" w:uiPriority="52"/>
+    <w:lsdException w:name="Mention" w:semiHidden="1" w:unhideWhenUsed="1"/>
+    <w:lsdException w:name="Smart Hyperlink" w:semiHidden="1" w:unhideWhenUsed="1"/>
+    <w:lsdException w:name="Hashtag" w:semiHidden="1" w:unhideWhenUsed="1"/>
+    <w:lsdException w:name="Unresolved Mention" w:semiHidden="1" w:unhideWhenUsed="1"/>
+    <w:lsdException w:name="Smart Link" w:semiHidden="1" w:unhideWhenUsed="1"/>
   </w:latentStyles>
   <w:style w:type="paragraph" w:default="1" w:styleId="Normal">
     <w:name w:val="Normal"/>
@@ -4863,6 +4688,20 @@
       <w:sz w:val="40"/>
       <w:szCs w:val="40"/>
     </w:rPr>
+  </w:style>
+  <w:style w:type="paragraph" w:styleId="Heading2">
+    <w:name w:val="heading 2"/>
+    <w:basedOn w:val="Heading1"/>
+    <w:next w:val="Normal"/>
+    <w:link w:val="Heading2Char"/>
+    <w:uiPriority w:val="9"/>
+    <w:unhideWhenUsed/>
+    <w:qFormat/>
+    <w:rsid w:val="000E077E"/>
+    <w:pPr>
+      <w:ind w:firstLine="720"/>
+      <w:outlineLvl w:val="1"/>
+    </w:pPr>
   </w:style>
   <w:style w:type="character" w:default="1" w:styleId="DefaultParagraphFont">
     <w:name w:val="Default Paragraph Font"/>
@@ -4981,8 +4820,11 @@
     <w:autoRedefine/>
     <w:uiPriority w:val="39"/>
     <w:unhideWhenUsed/>
-    <w:rsid w:val="0090621E"/>
+    <w:rsid w:val="000E077E"/>
     <w:pPr>
+      <w:tabs>
+        <w:tab w:val="right" w:leader="dot" w:pos="9350"/>
+      </w:tabs>
       <w:spacing w:after="100"/>
     </w:pPr>
   </w:style>
@@ -5132,547 +4974,23 @@
       <w:lang w:bidi="fa-IR"/>
     </w:rPr>
   </w:style>
-</w:styles>
-</file>
-
-<file path=word/glossary/document.xml><?xml version="1.0" encoding="utf-8"?>
-<w:glossaryDocument xmlns:wpc="http://schemas.microsoft.com/office/word/2010/wordprocessingCanvas" xmlns:cx="http://schemas.microsoft.com/office/drawing/2014/chartex" xmlns:mc="http://schemas.openxmlformats.org/markup-compatibility/2006" xmlns:o="urn:schemas-microsoft-com:office:office" xmlns:r="http://schemas.openxmlformats.org/officeDocument/2006/relationships" xmlns:m="http://schemas.openxmlformats.org/officeDocument/2006/math" xmlns:v="urn:schemas-microsoft-com:vml" xmlns:wp14="http://schemas.microsoft.com/office/word/2010/wordprocessingDrawing" xmlns:wp="http://schemas.openxmlformats.org/drawingml/2006/wordprocessingDrawing" xmlns:w10="urn:schemas-microsoft-com:office:word" xmlns:w="http://schemas.openxmlformats.org/wordprocessingml/2006/main" xmlns:w14="http://schemas.microsoft.com/office/word/2010/wordml" xmlns:w15="http://schemas.microsoft.com/office/word/2012/wordml" xmlns:w16se="http://schemas.microsoft.com/office/word/2015/wordml/symex" xmlns:wpg="http://schemas.microsoft.com/office/word/2010/wordprocessingGroup" xmlns:wpi="http://schemas.microsoft.com/office/word/2010/wordprocessingInk" xmlns:wne="http://schemas.microsoft.com/office/word/2006/wordml" xmlns:wps="http://schemas.microsoft.com/office/word/2010/wordprocessingShape" mc:Ignorable="w14 w15 w16se wp14"/>
-</file>
-
-<file path=word/glossary/fontTable.xml><?xml version="1.0" encoding="utf-8"?>
-<w:fonts xmlns:mc="http://schemas.openxmlformats.org/markup-compatibility/2006" xmlns:r="http://schemas.openxmlformats.org/officeDocument/2006/relationships" xmlns:w="http://schemas.openxmlformats.org/wordprocessingml/2006/main" xmlns:w14="http://schemas.microsoft.com/office/word/2010/wordml" xmlns:w15="http://schemas.microsoft.com/office/word/2012/wordml" xmlns:w16se="http://schemas.microsoft.com/office/word/2015/wordml/symex" mc:Ignorable="w14 w15 w16se">
-  <w:font w:name="Calibri">
-    <w:panose1 w:val="020F0502020204030204"/>
-    <w:charset w:val="00"/>
-    <w:family w:val="swiss"/>
-    <w:pitch w:val="variable"/>
-    <w:sig w:usb0="E0002AFF" w:usb1="4000ACFF" w:usb2="00000001" w:usb3="00000000" w:csb0="000001FF" w:csb1="00000000"/>
-  </w:font>
-  <w:font w:name="Arial">
-    <w:panose1 w:val="020B0604020202020204"/>
-    <w:charset w:val="00"/>
-    <w:family w:val="swiss"/>
-    <w:pitch w:val="variable"/>
-    <w:sig w:usb0="E0002AFF" w:usb1="C0007843" w:usb2="00000009" w:usb3="00000000" w:csb0="000001FF" w:csb1="00000000"/>
-  </w:font>
-  <w:font w:name="B Nazanin">
-    <w:panose1 w:val="00000400000000000000"/>
-    <w:charset w:val="B2"/>
-    <w:family w:val="auto"/>
-    <w:pitch w:val="variable"/>
-    <w:sig w:usb0="00002001" w:usb1="80000000" w:usb2="00000008" w:usb3="00000000" w:csb0="00000040" w:csb1="00000000"/>
-  </w:font>
-  <w:font w:name="Vazirmatn ExtraBold">
-    <w:altName w:val="Times New Roman"/>
-    <w:charset w:val="00"/>
-    <w:family w:val="auto"/>
-    <w:pitch w:val="variable"/>
-    <w:sig w:usb0="80002003" w:usb1="80000000" w:usb2="00000008" w:usb3="00000000" w:csb0="00000041" w:csb1="00000000"/>
-  </w:font>
-  <w:font w:name="Times New Roman">
-    <w:panose1 w:val="02020603050405020304"/>
-    <w:charset w:val="00"/>
-    <w:family w:val="roman"/>
-    <w:pitch w:val="variable"/>
-    <w:sig w:usb0="E0002AFF" w:usb1="C0007843" w:usb2="00000009" w:usb3="00000000" w:csb0="000001FF" w:csb1="00000000"/>
-  </w:font>
-  <w:font w:name="Calibri Light">
-    <w:panose1 w:val="020F0302020204030204"/>
-    <w:charset w:val="00"/>
-    <w:family w:val="swiss"/>
-    <w:pitch w:val="variable"/>
-    <w:sig w:usb0="A0002AEF" w:usb1="4000207B" w:usb2="00000000" w:usb3="00000000" w:csb0="000001FF" w:csb1="00000000"/>
-  </w:font>
-  <w:font w:name="Courier New">
-    <w:panose1 w:val="02070309020205020404"/>
-    <w:charset w:val="00"/>
-    <w:family w:val="modern"/>
-    <w:pitch w:val="fixed"/>
-    <w:sig w:usb0="E0002EFF" w:usb1="C0007843" w:usb2="00000009" w:usb3="00000000" w:csb0="000001FF" w:csb1="00000000"/>
-  </w:font>
-</w:fonts>
-</file>
-
-<file path=word/glossary/settings.xml><?xml version="1.0" encoding="utf-8"?>
-<w:settings xmlns:mc="http://schemas.openxmlformats.org/markup-compatibility/2006" xmlns:o="urn:schemas-microsoft-com:office:office" xmlns:r="http://schemas.openxmlformats.org/officeDocument/2006/relationships" xmlns:m="http://schemas.openxmlformats.org/officeDocument/2006/math" xmlns:v="urn:schemas-microsoft-com:vml" xmlns:w10="urn:schemas-microsoft-com:office:word" xmlns:w="http://schemas.openxmlformats.org/wordprocessingml/2006/main" xmlns:w14="http://schemas.microsoft.com/office/word/2010/wordml" xmlns:w15="http://schemas.microsoft.com/office/word/2012/wordml" xmlns:w16se="http://schemas.microsoft.com/office/word/2015/wordml/symex" xmlns:sl="http://schemas.openxmlformats.org/schemaLibrary/2006/main" mc:Ignorable="w14 w15 w16se">
-  <w:view w:val="normal"/>
-  <w:defaultTabStop w:val="720"/>
-  <w:characterSpacingControl w:val="doNotCompress"/>
-  <w:compat>
-    <w:useFELayout/>
-    <w:compatSetting w:name="compatibilityMode" w:uri="http://schemas.microsoft.com/office/word" w:val="15"/>
-    <w:compatSetting w:name="overrideTableStyleFontSizeAndJustification" w:uri="http://schemas.microsoft.com/office/word" w:val="1"/>
-    <w:compatSetting w:name="enableOpenTypeFeatures" w:uri="http://schemas.microsoft.com/office/word" w:val="1"/>
-    <w:compatSetting w:name="doNotFlipMirrorIndents" w:uri="http://schemas.microsoft.com/office/word" w:val="1"/>
-    <w:compatSetting w:name="differentiateMultirowTableHeaders" w:uri="http://schemas.microsoft.com/office/word" w:val="1"/>
-  </w:compat>
-  <w:rsids>
-    <w:rsidRoot w:val="009A5593"/>
-    <w:rsid w:val="009A5593"/>
-    <w:rsid w:val="00B567AB"/>
-  </w:rsids>
-  <m:mathPr>
-    <m:mathFont m:val="Cambria Math"/>
-    <m:brkBin m:val="before"/>
-    <m:brkBinSub m:val="--"/>
-    <m:smallFrac m:val="0"/>
-    <m:dispDef/>
-    <m:lMargin m:val="0"/>
-    <m:rMargin m:val="0"/>
-    <m:defJc m:val="centerGroup"/>
-    <m:wrapIndent m:val="1440"/>
-    <m:intLim m:val="subSup"/>
-    <m:naryLim m:val="undOvr"/>
-  </m:mathPr>
-  <w:themeFontLang w:val="en-US" w:bidi="ar-SA"/>
-  <w:clrSchemeMapping w:bg1="light1" w:t1="dark1" w:bg2="light2" w:t2="dark2" w:accent1="accent1" w:accent2="accent2" w:accent3="accent3" w:accent4="accent4" w:accent5="accent5" w:accent6="accent6" w:hyperlink="hyperlink" w:followedHyperlink="followedHyperlink"/>
-  <w:decimalSymbol w:val="."/>
-  <w:listSeparator w:val=","/>
-  <w15:chartTrackingRefBased/>
-</w:settings>
-</file>
-
-<file path=word/glossary/styles.xml><?xml version="1.0" encoding="utf-8"?>
-<w:styles xmlns:mc="http://schemas.openxmlformats.org/markup-compatibility/2006" xmlns:r="http://schemas.openxmlformats.org/officeDocument/2006/relationships" xmlns:w="http://schemas.openxmlformats.org/wordprocessingml/2006/main" xmlns:w14="http://schemas.microsoft.com/office/word/2010/wordml" xmlns:w15="http://schemas.microsoft.com/office/word/2012/wordml" xmlns:w16se="http://schemas.microsoft.com/office/word/2015/wordml/symex" mc:Ignorable="w14 w15 w16se">
-  <w:docDefaults>
-    <w:rPrDefault>
-      <w:rPr>
-        <w:rFonts w:asciiTheme="minorHAnsi" w:eastAsiaTheme="minorEastAsia" w:hAnsiTheme="minorHAnsi" w:cstheme="minorBidi"/>
-        <w:sz w:val="22"/>
-        <w:szCs w:val="22"/>
-        <w:lang w:val="en-US" w:eastAsia="en-US" w:bidi="ar-SA"/>
-      </w:rPr>
-    </w:rPrDefault>
-    <w:pPrDefault>
-      <w:pPr>
-        <w:spacing w:after="160" w:line="259" w:lineRule="auto"/>
-      </w:pPr>
-    </w:pPrDefault>
-  </w:docDefaults>
-  <w:latentStyles w:defLockedState="0" w:defUIPriority="99" w:defSemiHidden="0" w:defUnhideWhenUsed="0" w:defQFormat="0" w:count="371">
-    <w:lsdException w:name="Normal" w:uiPriority="0" w:qFormat="1"/>
-    <w:lsdException w:name="heading 1" w:uiPriority="9" w:qFormat="1"/>
-    <w:lsdException w:name="heading 2" w:semiHidden="1" w:uiPriority="9" w:unhideWhenUsed="1" w:qFormat="1"/>
-    <w:lsdException w:name="heading 3" w:semiHidden="1" w:uiPriority="9" w:unhideWhenUsed="1" w:qFormat="1"/>
-    <w:lsdException w:name="heading 4" w:semiHidden="1" w:uiPriority="9" w:unhideWhenUsed="1" w:qFormat="1"/>
-    <w:lsdException w:name="heading 5" w:semiHidden="1" w:uiPriority="9" w:unhideWhenUsed="1" w:qFormat="1"/>
-    <w:lsdException w:name="heading 6" w:semiHidden="1" w:uiPriority="9" w:unhideWhenUsed="1" w:qFormat="1"/>
-    <w:lsdException w:name="heading 7" w:semiHidden="1" w:uiPriority="9" w:unhideWhenUsed="1" w:qFormat="1"/>
-    <w:lsdException w:name="heading 8" w:semiHidden="1" w:uiPriority="9" w:unhideWhenUsed="1" w:qFormat="1"/>
-    <w:lsdException w:name="heading 9" w:semiHidden="1" w:uiPriority="9" w:unhideWhenUsed="1" w:qFormat="1"/>
-    <w:lsdException w:name="index 1" w:semiHidden="1" w:unhideWhenUsed="1"/>
-    <w:lsdException w:name="index 2" w:semiHidden="1" w:unhideWhenUsed="1"/>
-    <w:lsdException w:name="index 3" w:semiHidden="1" w:unhideWhenUsed="1"/>
-    <w:lsdException w:name="index 4" w:semiHidden="1" w:unhideWhenUsed="1"/>
-    <w:lsdException w:name="index 5" w:semiHidden="1" w:unhideWhenUsed="1"/>
-    <w:lsdException w:name="index 6" w:semiHidden="1" w:unhideWhenUsed="1"/>
-    <w:lsdException w:name="index 7" w:semiHidden="1" w:unhideWhenUsed="1"/>
-    <w:lsdException w:name="index 8" w:semiHidden="1" w:unhideWhenUsed="1"/>
-    <w:lsdException w:name="index 9" w:semiHidden="1" w:unhideWhenUsed="1"/>
-    <w:lsdException w:name="toc 1" w:semiHidden="1" w:uiPriority="39" w:unhideWhenUsed="1"/>
-    <w:lsdException w:name="toc 2" w:semiHidden="1" w:uiPriority="39" w:unhideWhenUsed="1"/>
-    <w:lsdException w:name="toc 3" w:semiHidden="1" w:uiPriority="39" w:unhideWhenUsed="1"/>
-    <w:lsdException w:name="toc 4" w:semiHidden="1" w:uiPriority="39" w:unhideWhenUsed="1"/>
-    <w:lsdException w:name="toc 5" w:semiHidden="1" w:uiPriority="39" w:unhideWhenUsed="1"/>
-    <w:lsdException w:name="toc 6" w:semiHidden="1" w:uiPriority="39" w:unhideWhenUsed="1"/>
-    <w:lsdException w:name="toc 7" w:semiHidden="1" w:uiPriority="39" w:unhideWhenUsed="1"/>
-    <w:lsdException w:name="toc 8" w:semiHidden="1" w:uiPriority="39" w:unhideWhenUsed="1"/>
-    <w:lsdException w:name="toc 9" w:semiHidden="1" w:uiPriority="39" w:unhideWhenUsed="1"/>
-    <w:lsdException w:name="Normal Indent" w:semiHidden="1" w:unhideWhenUsed="1"/>
-    <w:lsdException w:name="footnote text" w:semiHidden="1" w:unhideWhenUsed="1"/>
-    <w:lsdException w:name="annotation text" w:semiHidden="1" w:unhideWhenUsed="1"/>
-    <w:lsdException w:name="header" w:semiHidden="1" w:unhideWhenUsed="1"/>
-    <w:lsdException w:name="footer" w:semiHidden="1" w:unhideWhenUsed="1"/>
-    <w:lsdException w:name="index heading" w:semiHidden="1" w:unhideWhenUsed="1"/>
-    <w:lsdException w:name="caption" w:semiHidden="1" w:uiPriority="35" w:unhideWhenUsed="1" w:qFormat="1"/>
-    <w:lsdException w:name="table of figures" w:semiHidden="1" w:unhideWhenUsed="1"/>
-    <w:lsdException w:name="envelope address" w:semiHidden="1" w:unhideWhenUsed="1"/>
-    <w:lsdException w:name="envelope return" w:semiHidden="1" w:unhideWhenUsed="1"/>
-    <w:lsdException w:name="footnote reference" w:semiHidden="1" w:unhideWhenUsed="1"/>
-    <w:lsdException w:name="annotation reference" w:semiHidden="1" w:unhideWhenUsed="1"/>
-    <w:lsdException w:name="line number" w:semiHidden="1" w:unhideWhenUsed="1"/>
-    <w:lsdException w:name="page number" w:semiHidden="1" w:unhideWhenUsed="1"/>
-    <w:lsdException w:name="endnote reference" w:semiHidden="1" w:unhideWhenUsed="1"/>
-    <w:lsdException w:name="endnote text" w:semiHidden="1" w:unhideWhenUsed="1"/>
-    <w:lsdException w:name="table of authorities" w:semiHidden="1" w:unhideWhenUsed="1"/>
-    <w:lsdException w:name="macro" w:semiHidden="1" w:unhideWhenUsed="1"/>
-    <w:lsdException w:name="toa heading" w:semiHidden="1" w:unhideWhenUsed="1"/>
-    <w:lsdException w:name="List" w:semiHidden="1" w:unhideWhenUsed="1"/>
-    <w:lsdException w:name="List Bullet" w:semiHidden="1" w:unhideWhenUsed="1"/>
-    <w:lsdException w:name="List Number" w:semiHidden="1" w:unhideWhenUsed="1"/>
-    <w:lsdException w:name="List 2" w:semiHidden="1" w:unhideWhenUsed="1"/>
-    <w:lsdException w:name="List 3" w:semiHidden="1" w:unhideWhenUsed="1"/>
-    <w:lsdException w:name="List 4" w:semiHidden="1" w:unhideWhenUsed="1"/>
-    <w:lsdException w:name="List 5" w:semiHidden="1" w:unhideWhenUsed="1"/>
-    <w:lsdException w:name="List Bullet 2" w:semiHidden="1" w:unhideWhenUsed="1"/>
-    <w:lsdException w:name="List Bullet 3" w:semiHidden="1" w:unhideWhenUsed="1"/>
-    <w:lsdException w:name="List Bullet 4" w:semiHidden="1" w:unhideWhenUsed="1"/>
-    <w:lsdException w:name="List Bullet 5" w:semiHidden="1" w:unhideWhenUsed="1"/>
-    <w:lsdException w:name="List Number 2" w:semiHidden="1" w:unhideWhenUsed="1"/>
-    <w:lsdException w:name="List Number 3" w:semiHidden="1" w:unhideWhenUsed="1"/>
-    <w:lsdException w:name="List Number 4" w:semiHidden="1" w:unhideWhenUsed="1"/>
-    <w:lsdException w:name="List Number 5" w:semiHidden="1" w:unhideWhenUsed="1"/>
-    <w:lsdException w:name="Title" w:uiPriority="10" w:qFormat="1"/>
-    <w:lsdException w:name="Closing" w:semiHidden="1" w:unhideWhenUsed="1"/>
-    <w:lsdException w:name="Signature" w:semiHidden="1" w:unhideWhenUsed="1"/>
-    <w:lsdException w:name="Default Paragraph Font" w:semiHidden="1" w:uiPriority="1" w:unhideWhenUsed="1"/>
-    <w:lsdException w:name="Body Text" w:semiHidden="1" w:unhideWhenUsed="1"/>
-    <w:lsdException w:name="Body Text Indent" w:semiHidden="1" w:unhideWhenUsed="1"/>
-    <w:lsdException w:name="List Continue" w:semiHidden="1" w:unhideWhenUsed="1"/>
-    <w:lsdException w:name="List Continue 2" w:semiHidden="1" w:unhideWhenUsed="1"/>
-    <w:lsdException w:name="List Continue 3" w:semiHidden="1" w:unhideWhenUsed="1"/>
-    <w:lsdException w:name="List Continue 4" w:semiHidden="1" w:unhideWhenUsed="1"/>
-    <w:lsdException w:name="List Continue 5" w:semiHidden="1" w:unhideWhenUsed="1"/>
-    <w:lsdException w:name="Message Header" w:semiHidden="1" w:unhideWhenUsed="1"/>
-    <w:lsdException w:name="Subtitle" w:uiPriority="11" w:qFormat="1"/>
-    <w:lsdException w:name="Salutation" w:semiHidden="1" w:unhideWhenUsed="1"/>
-    <w:lsdException w:name="Date" w:semiHidden="1" w:unhideWhenUsed="1"/>
-    <w:lsdException w:name="Body Text First Indent" w:semiHidden="1" w:unhideWhenUsed="1"/>
-    <w:lsdException w:name="Body Text First Indent 2" w:semiHidden="1" w:unhideWhenUsed="1"/>
-    <w:lsdException w:name="Note Heading" w:semiHidden="1" w:unhideWhenUsed="1"/>
-    <w:lsdException w:name="Body Text 2" w:semiHidden="1" w:unhideWhenUsed="1"/>
-    <w:lsdException w:name="Body Text 3" w:semiHidden="1" w:unhideWhenUsed="1"/>
-    <w:lsdException w:name="Body Text Indent 2" w:semiHidden="1" w:unhideWhenUsed="1"/>
-    <w:lsdException w:name="Body Text Indent 3" w:semiHidden="1" w:unhideWhenUsed="1"/>
-    <w:lsdException w:name="Block Text" w:semiHidden="1" w:unhideWhenUsed="1"/>
-    <w:lsdException w:name="Hyperlink" w:semiHidden="1" w:unhideWhenUsed="1"/>
-    <w:lsdException w:name="FollowedHyperlink" w:semiHidden="1" w:unhideWhenUsed="1"/>
-    <w:lsdException w:name="Strong" w:uiPriority="22" w:qFormat="1"/>
-    <w:lsdException w:name="Emphasis" w:uiPriority="20" w:qFormat="1"/>
-    <w:lsdException w:name="Document Map" w:semiHidden="1" w:unhideWhenUsed="1"/>
-    <w:lsdException w:name="Plain Text" w:semiHidden="1" w:unhideWhenUsed="1"/>
-    <w:lsdException w:name="E-mail Signature" w:semiHidden="1" w:unhideWhenUsed="1"/>
-    <w:lsdException w:name="HTML Top of Form" w:semiHidden="1" w:unhideWhenUsed="1"/>
-    <w:lsdException w:name="HTML Bottom of Form" w:semiHidden="1" w:unhideWhenUsed="1"/>
-    <w:lsdException w:name="Normal (Web)" w:semiHidden="1" w:unhideWhenUsed="1"/>
-    <w:lsdException w:name="HTML Acronym" w:semiHidden="1" w:unhideWhenUsed="1"/>
-    <w:lsdException w:name="HTML Address" w:semiHidden="1" w:unhideWhenUsed="1"/>
-    <w:lsdException w:name="HTML Cite" w:semiHidden="1" w:unhideWhenUsed="1"/>
-    <w:lsdException w:name="HTML Code" w:semiHidden="1" w:unhideWhenUsed="1"/>
-    <w:lsdException w:name="HTML Definition" w:semiHidden="1" w:unhideWhenUsed="1"/>
-    <w:lsdException w:name="HTML Keyboard" w:semiHidden="1" w:unhideWhenUsed="1"/>
-    <w:lsdException w:name="HTML Preformatted" w:semiHidden="1" w:unhideWhenUsed="1"/>
-    <w:lsdException w:name="HTML Sample" w:semiHidden="1" w:unhideWhenUsed="1"/>
-    <w:lsdException w:name="HTML Typewriter" w:semiHidden="1" w:unhideWhenUsed="1"/>
-    <w:lsdException w:name="HTML Variable" w:semiHidden="1" w:unhideWhenUsed="1"/>
-    <w:lsdException w:name="Normal Table" w:semiHidden="1" w:unhideWhenUsed="1"/>
-    <w:lsdException w:name="annotation subject" w:semiHidden="1" w:unhideWhenUsed="1"/>
-    <w:lsdException w:name="No List" w:semiHidden="1" w:unhideWhenUsed="1"/>
-    <w:lsdException w:name="Outline List 1" w:semiHidden="1" w:unhideWhenUsed="1"/>
-    <w:lsdException w:name="Outline List 2" w:semiHidden="1" w:unhideWhenUsed="1"/>
-    <w:lsdException w:name="Outline List 3" w:semiHidden="1" w:unhideWhenUsed="1"/>
-    <w:lsdException w:name="Table Simple 1" w:semiHidden="1" w:unhideWhenUsed="1"/>
-    <w:lsdException w:name="Table Simple 2" w:semiHidden="1" w:unhideWhenUsed="1"/>
-    <w:lsdException w:name="Table Simple 3" w:semiHidden="1" w:unhideWhenUsed="1"/>
-    <w:lsdException w:name="Table Classic 1" w:semiHidden="1" w:unhideWhenUsed="1"/>
-    <w:lsdException w:name="Table Classic 2" w:semiHidden="1" w:unhideWhenUsed="1"/>
-    <w:lsdException w:name="Table Classic 3" w:semiHidden="1" w:unhideWhenUsed="1"/>
-    <w:lsdException w:name="Table Classic 4" w:semiHidden="1" w:unhideWhenUsed="1"/>
-    <w:lsdException w:name="Table Colorful 1" w:semiHidden="1" w:unhideWhenUsed="1"/>
-    <w:lsdException w:name="Table Colorful 2" w:semiHidden="1" w:unhideWhenUsed="1"/>
-    <w:lsdException w:name="Table Colorful 3" w:semiHidden="1" w:unhideWhenUsed="1"/>
-    <w:lsdException w:name="Table Columns 1" w:semiHidden="1" w:unhideWhenUsed="1"/>
-    <w:lsdException w:name="Table Columns 2" w:semiHidden="1" w:unhideWhenUsed="1"/>
-    <w:lsdException w:name="Table Columns 3" w:semiHidden="1" w:unhideWhenUsed="1"/>
-    <w:lsdException w:name="Table Columns 4" w:semiHidden="1" w:unhideWhenUsed="1"/>
-    <w:lsdException w:name="Table Columns 5" w:semiHidden="1" w:unhideWhenUsed="1"/>
-    <w:lsdException w:name="Table Grid 1" w:semiHidden="1" w:unhideWhenUsed="1"/>
-    <w:lsdException w:name="Table Grid 2" w:semiHidden="1" w:unhideWhenUsed="1"/>
-    <w:lsdException w:name="Table Grid 3" w:semiHidden="1" w:unhideWhenUsed="1"/>
-    <w:lsdException w:name="Table Grid 4" w:semiHidden="1" w:unhideWhenUsed="1"/>
-    <w:lsdException w:name="Table Grid 5" w:semiHidden="1" w:unhideWhenUsed="1"/>
-    <w:lsdException w:name="Table Grid 6" w:semiHidden="1" w:unhideWhenUsed="1"/>
-    <w:lsdException w:name="Table Grid 7" w:semiHidden="1" w:unhideWhenUsed="1"/>
-    <w:lsdException w:name="Table Grid 8" w:semiHidden="1" w:unhideWhenUsed="1"/>
-    <w:lsdException w:name="Table List 1" w:semiHidden="1" w:unhideWhenUsed="1"/>
-    <w:lsdException w:name="Table List 2" w:semiHidden="1" w:unhideWhenUsed="1"/>
-    <w:lsdException w:name="Table List 3" w:semiHidden="1" w:unhideWhenUsed="1"/>
-    <w:lsdException w:name="Table List 4" w:semiHidden="1" w:unhideWhenUsed="1"/>
-    <w:lsdException w:name="Table List 5" w:semiHidden="1" w:unhideWhenUsed="1"/>
-    <w:lsdException w:name="Table List 6" w:semiHidden="1" w:unhideWhenUsed="1"/>
-    <w:lsdException w:name="Table List 7" w:semiHidden="1" w:unhideWhenUsed="1"/>
-    <w:lsdException w:name="Table List 8" w:semiHidden="1" w:unhideWhenUsed="1"/>
-    <w:lsdException w:name="Table 3D effects 1" w:semiHidden="1" w:unhideWhenUsed="1"/>
-    <w:lsdException w:name="Table 3D effects 2" w:semiHidden="1" w:unhideWhenUsed="1"/>
-    <w:lsdException w:name="Table 3D effects 3" w:semiHidden="1" w:unhideWhenUsed="1"/>
-    <w:lsdException w:name="Table Contemporary" w:semiHidden="1" w:unhideWhenUsed="1"/>
-    <w:lsdException w:name="Table Elegant" w:semiHidden="1" w:unhideWhenUsed="1"/>
-    <w:lsdException w:name="Table Professional" w:semiHidden="1" w:unhideWhenUsed="1"/>
-    <w:lsdException w:name="Table Subtle 1" w:semiHidden="1" w:unhideWhenUsed="1"/>
-    <w:lsdException w:name="Table Subtle 2" w:semiHidden="1" w:unhideWhenUsed="1"/>
-    <w:lsdException w:name="Table Web 1" w:semiHidden="1" w:unhideWhenUsed="1"/>
-    <w:lsdException w:name="Table Web 2" w:semiHidden="1" w:unhideWhenUsed="1"/>
-    <w:lsdException w:name="Table Web 3" w:semiHidden="1" w:unhideWhenUsed="1"/>
-    <w:lsdException w:name="Balloon Text" w:semiHidden="1" w:unhideWhenUsed="1"/>
-    <w:lsdException w:name="Table Grid" w:uiPriority="39"/>
-    <w:lsdException w:name="Table Theme" w:semiHidden="1" w:unhideWhenUsed="1"/>
-    <w:lsdException w:name="Placeholder Text" w:semiHidden="1"/>
-    <w:lsdException w:name="No Spacing" w:uiPriority="1" w:qFormat="1"/>
-    <w:lsdException w:name="Light Shading" w:uiPriority="60"/>
-    <w:lsdException w:name="Light List" w:uiPriority="61"/>
-    <w:lsdException w:name="Light Grid" w:uiPriority="62"/>
-    <w:lsdException w:name="Medium Shading 1" w:uiPriority="63"/>
-    <w:lsdException w:name="Medium Shading 2" w:uiPriority="64"/>
-    <w:lsdException w:name="Medium List 1" w:uiPriority="65"/>
-    <w:lsdException w:name="Medium List 2" w:uiPriority="66"/>
-    <w:lsdException w:name="Medium Grid 1" w:uiPriority="67"/>
-    <w:lsdException w:name="Medium Grid 2" w:uiPriority="68"/>
-    <w:lsdException w:name="Medium Grid 3" w:uiPriority="69"/>
-    <w:lsdException w:name="Dark List" w:uiPriority="70"/>
-    <w:lsdException w:name="Colorful Shading" w:uiPriority="71"/>
-    <w:lsdException w:name="Colorful List" w:uiPriority="72"/>
-    <w:lsdException w:name="Colorful Grid" w:uiPriority="73"/>
-    <w:lsdException w:name="Light Shading Accent 1" w:uiPriority="60"/>
-    <w:lsdException w:name="Light List Accent 1" w:uiPriority="61"/>
-    <w:lsdException w:name="Light Grid Accent 1" w:uiPriority="62"/>
-    <w:lsdException w:name="Medium Shading 1 Accent 1" w:uiPriority="63"/>
-    <w:lsdException w:name="Medium Shading 2 Accent 1" w:uiPriority="64"/>
-    <w:lsdException w:name="Medium List 1 Accent 1" w:uiPriority="65"/>
-    <w:lsdException w:name="Revision" w:semiHidden="1"/>
-    <w:lsdException w:name="List Paragraph" w:uiPriority="34" w:qFormat="1"/>
-    <w:lsdException w:name="Quote" w:uiPriority="29" w:qFormat="1"/>
-    <w:lsdException w:name="Intense Quote" w:uiPriority="30" w:qFormat="1"/>
-    <w:lsdException w:name="Medium List 2 Accent 1" w:uiPriority="66"/>
-    <w:lsdException w:name="Medium Grid 1 Accent 1" w:uiPriority="67"/>
-    <w:lsdException w:name="Medium Grid 2 Accent 1" w:uiPriority="68"/>
-    <w:lsdException w:name="Medium Grid 3 Accent 1" w:uiPriority="69"/>
-    <w:lsdException w:name="Dark List Accent 1" w:uiPriority="70"/>
-    <w:lsdException w:name="Colorful Shading Accent 1" w:uiPriority="71"/>
-    <w:lsdException w:name="Colorful List Accent 1" w:uiPriority="72"/>
-    <w:lsdException w:name="Colorful Grid Accent 1" w:uiPriority="73"/>
-    <w:lsdException w:name="Light Shading Accent 2" w:uiPriority="60"/>
-    <w:lsdException w:name="Light List Accent 2" w:uiPriority="61"/>
-    <w:lsdException w:name="Light Grid Accent 2" w:uiPriority="62"/>
-    <w:lsdException w:name="Medium Shading 1 Accent 2" w:uiPriority="63"/>
-    <w:lsdException w:name="Medium Shading 2 Accent 2" w:uiPriority="64"/>
-    <w:lsdException w:name="Medium List 1 Accent 2" w:uiPriority="65"/>
-    <w:lsdException w:name="Medium List 2 Accent 2" w:uiPriority="66"/>
-    <w:lsdException w:name="Medium Grid 1 Accent 2" w:uiPriority="67"/>
-    <w:lsdException w:name="Medium Grid 2 Accent 2" w:uiPriority="68"/>
-    <w:lsdException w:name="Medium Grid 3 Accent 2" w:uiPriority="69"/>
-    <w:lsdException w:name="Dark List Accent 2" w:uiPriority="70"/>
-    <w:lsdException w:name="Colorful Shading Accent 2" w:uiPriority="71"/>
-    <w:lsdException w:name="Colorful List Accent 2" w:uiPriority="72"/>
-    <w:lsdException w:name="Colorful Grid Accent 2" w:uiPriority="73"/>
-    <w:lsdException w:name="Light Shading Accent 3" w:uiPriority="60"/>
-    <w:lsdException w:name="Light List Accent 3" w:uiPriority="61"/>
-    <w:lsdException w:name="Light Grid Accent 3" w:uiPriority="62"/>
-    <w:lsdException w:name="Medium Shading 1 Accent 3" w:uiPriority="63"/>
-    <w:lsdException w:name="Medium Shading 2 Accent 3" w:uiPriority="64"/>
-    <w:lsdException w:name="Medium List 1 Accent 3" w:uiPriority="65"/>
-    <w:lsdException w:name="Medium List 2 Accent 3" w:uiPriority="66"/>
-    <w:lsdException w:name="Medium Grid 1 Accent 3" w:uiPriority="67"/>
-    <w:lsdException w:name="Medium Grid 2 Accent 3" w:uiPriority="68"/>
-    <w:lsdException w:name="Medium Grid 3 Accent 3" w:uiPriority="69"/>
-    <w:lsdException w:name="Dark List Accent 3" w:uiPriority="70"/>
-    <w:lsdException w:name="Colorful Shading Accent 3" w:uiPriority="71"/>
-    <w:lsdException w:name="Colorful List Accent 3" w:uiPriority="72"/>
-    <w:lsdException w:name="Colorful Grid Accent 3" w:uiPriority="73"/>
-    <w:lsdException w:name="Light Shading Accent 4" w:uiPriority="60"/>
-    <w:lsdException w:name="Light List Accent 4" w:uiPriority="61"/>
-    <w:lsdException w:name="Light Grid Accent 4" w:uiPriority="62"/>
-    <w:lsdException w:name="Medium Shading 1 Accent 4" w:uiPriority="63"/>
-    <w:lsdException w:name="Medium Shading 2 Accent 4" w:uiPriority="64"/>
-    <w:lsdException w:name="Medium List 1 Accent 4" w:uiPriority="65"/>
-    <w:lsdException w:name="Medium List 2 Accent 4" w:uiPriority="66"/>
-    <w:lsdException w:name="Medium Grid 1 Accent 4" w:uiPriority="67"/>
-    <w:lsdException w:name="Medium Grid 2 Accent 4" w:uiPriority="68"/>
-    <w:lsdException w:name="Medium Grid 3 Accent 4" w:uiPriority="69"/>
-    <w:lsdException w:name="Dark List Accent 4" w:uiPriority="70"/>
-    <w:lsdException w:name="Colorful Shading Accent 4" w:uiPriority="71"/>
-    <w:lsdException w:name="Colorful List Accent 4" w:uiPriority="72"/>
-    <w:lsdException w:name="Colorful Grid Accent 4" w:uiPriority="73"/>
-    <w:lsdException w:name="Light Shading Accent 5" w:uiPriority="60"/>
-    <w:lsdException w:name="Light List Accent 5" w:uiPriority="61"/>
-    <w:lsdException w:name="Light Grid Accent 5" w:uiPriority="62"/>
-    <w:lsdException w:name="Medium Shading 1 Accent 5" w:uiPriority="63"/>
-    <w:lsdException w:name="Medium Shading 2 Accent 5" w:uiPriority="64"/>
-    <w:lsdException w:name="Medium List 1 Accent 5" w:uiPriority="65"/>
-    <w:lsdException w:name="Medium List 2 Accent 5" w:uiPriority="66"/>
-    <w:lsdException w:name="Medium Grid 1 Accent 5" w:uiPriority="67"/>
-    <w:lsdException w:name="Medium Grid 2 Accent 5" w:uiPriority="68"/>
-    <w:lsdException w:name="Medium Grid 3 Accent 5" w:uiPriority="69"/>
-    <w:lsdException w:name="Dark List Accent 5" w:uiPriority="70"/>
-    <w:lsdException w:name="Colorful Shading Accent 5" w:uiPriority="71"/>
-    <w:lsdException w:name="Colorful List Accent 5" w:uiPriority="72"/>
-    <w:lsdException w:name="Colorful Grid Accent 5" w:uiPriority="73"/>
-    <w:lsdException w:name="Light Shading Accent 6" w:uiPriority="60"/>
-    <w:lsdException w:name="Light List Accent 6" w:uiPriority="61"/>
-    <w:lsdException w:name="Light Grid Accent 6" w:uiPriority="62"/>
-    <w:lsdException w:name="Medium Shading 1 Accent 6" w:uiPriority="63"/>
-    <w:lsdException w:name="Medium Shading 2 Accent 6" w:uiPriority="64"/>
-    <w:lsdException w:name="Medium List 1 Accent 6" w:uiPriority="65"/>
-    <w:lsdException w:name="Medium List 2 Accent 6" w:uiPriority="66"/>
-    <w:lsdException w:name="Medium Grid 1 Accent 6" w:uiPriority="67"/>
-    <w:lsdException w:name="Medium Grid 2 Accent 6" w:uiPriority="68"/>
-    <w:lsdException w:name="Medium Grid 3 Accent 6" w:uiPriority="69"/>
-    <w:lsdException w:name="Dark List Accent 6" w:uiPriority="70"/>
-    <w:lsdException w:name="Colorful Shading Accent 6" w:uiPriority="71"/>
-    <w:lsdException w:name="Colorful List Accent 6" w:uiPriority="72"/>
-    <w:lsdException w:name="Colorful Grid Accent 6" w:uiPriority="73"/>
-    <w:lsdException w:name="Subtle Emphasis" w:uiPriority="19" w:qFormat="1"/>
-    <w:lsdException w:name="Intense Emphasis" w:uiPriority="21" w:qFormat="1"/>
-    <w:lsdException w:name="Subtle Reference" w:uiPriority="31" w:qFormat="1"/>
-    <w:lsdException w:name="Intense Reference" w:uiPriority="32" w:qFormat="1"/>
-    <w:lsdException w:name="Book Title" w:uiPriority="33" w:qFormat="1"/>
-    <w:lsdException w:name="Bibliography" w:semiHidden="1" w:uiPriority="37" w:unhideWhenUsed="1"/>
-    <w:lsdException w:name="TOC Heading" w:semiHidden="1" w:uiPriority="39" w:unhideWhenUsed="1" w:qFormat="1"/>
-    <w:lsdException w:name="Plain Table 1" w:uiPriority="41"/>
-    <w:lsdException w:name="Plain Table 2" w:uiPriority="42"/>
-    <w:lsdException w:name="Plain Table 3" w:uiPriority="43"/>
-    <w:lsdException w:name="Plain Table 4" w:uiPriority="44"/>
-    <w:lsdException w:name="Plain Table 5" w:uiPriority="45"/>
-    <w:lsdException w:name="Grid Table Light" w:uiPriority="40"/>
-    <w:lsdException w:name="Grid Table 1 Light" w:uiPriority="46"/>
-    <w:lsdException w:name="Grid Table 2" w:uiPriority="47"/>
-    <w:lsdException w:name="Grid Table 3" w:uiPriority="48"/>
-    <w:lsdException w:name="Grid Table 4" w:uiPriority="49"/>
-    <w:lsdException w:name="Grid Table 5 Dark" w:uiPriority="50"/>
-    <w:lsdException w:name="Grid Table 6 Colorful" w:uiPriority="51"/>
-    <w:lsdException w:name="Grid Table 7 Colorful" w:uiPriority="52"/>
-    <w:lsdException w:name="Grid Table 1 Light Accent 1" w:uiPriority="46"/>
-    <w:lsdException w:name="Grid Table 2 Accent 1" w:uiPriority="47"/>
-    <w:lsdException w:name="Grid Table 3 Accent 1" w:uiPriority="48"/>
-    <w:lsdException w:name="Grid Table 4 Accent 1" w:uiPriority="49"/>
-    <w:lsdException w:name="Grid Table 5 Dark Accent 1" w:uiPriority="50"/>
-    <w:lsdException w:name="Grid Table 6 Colorful Accent 1" w:uiPriority="51"/>
-    <w:lsdException w:name="Grid Table 7 Colorful Accent 1" w:uiPriority="52"/>
-    <w:lsdException w:name="Grid Table 1 Light Accent 2" w:uiPriority="46"/>
-    <w:lsdException w:name="Grid Table 2 Accent 2" w:uiPriority="47"/>
-    <w:lsdException w:name="Grid Table 3 Accent 2" w:uiPriority="48"/>
-    <w:lsdException w:name="Grid Table 4 Accent 2" w:uiPriority="49"/>
-    <w:lsdException w:name="Grid Table 5 Dark Accent 2" w:uiPriority="50"/>
-    <w:lsdException w:name="Grid Table 6 Colorful Accent 2" w:uiPriority="51"/>
-    <w:lsdException w:name="Grid Table 7 Colorful Accent 2" w:uiPriority="52"/>
-    <w:lsdException w:name="Grid Table 1 Light Accent 3" w:uiPriority="46"/>
-    <w:lsdException w:name="Grid Table 2 Accent 3" w:uiPriority="47"/>
-    <w:lsdException w:name="Grid Table 3 Accent 3" w:uiPriority="48"/>
-    <w:lsdException w:name="Grid Table 4 Accent 3" w:uiPriority="49"/>
-    <w:lsdException w:name="Grid Table 5 Dark Accent 3" w:uiPriority="50"/>
-    <w:lsdException w:name="Grid Table 6 Colorful Accent 3" w:uiPriority="51"/>
-    <w:lsdException w:name="Grid Table 7 Colorful Accent 3" w:uiPriority="52"/>
-    <w:lsdException w:name="Grid Table 1 Light Accent 4" w:uiPriority="46"/>
-    <w:lsdException w:name="Grid Table 2 Accent 4" w:uiPriority="47"/>
-    <w:lsdException w:name="Grid Table 3 Accent 4" w:uiPriority="48"/>
-    <w:lsdException w:name="Grid Table 4 Accent 4" w:uiPriority="49"/>
-    <w:lsdException w:name="Grid Table 5 Dark Accent 4" w:uiPriority="50"/>
-    <w:lsdException w:name="Grid Table 6 Colorful Accent 4" w:uiPriority="51"/>
-    <w:lsdException w:name="Grid Table 7 Colorful Accent 4" w:uiPriority="52"/>
-    <w:lsdException w:name="Grid Table 1 Light Accent 5" w:uiPriority="46"/>
-    <w:lsdException w:name="Grid Table 2 Accent 5" w:uiPriority="47"/>
-    <w:lsdException w:name="Grid Table 3 Accent 5" w:uiPriority="48"/>
-    <w:lsdException w:name="Grid Table 4 Accent 5" w:uiPriority="49"/>
-    <w:lsdException w:name="Grid Table 5 Dark Accent 5" w:uiPriority="50"/>
-    <w:lsdException w:name="Grid Table 6 Colorful Accent 5" w:uiPriority="51"/>
-    <w:lsdException w:name="Grid Table 7 Colorful Accent 5" w:uiPriority="52"/>
-    <w:lsdException w:name="Grid Table 1 Light Accent 6" w:uiPriority="46"/>
-    <w:lsdException w:name="Grid Table 2 Accent 6" w:uiPriority="47"/>
-    <w:lsdException w:name="Grid Table 3 Accent 6" w:uiPriority="48"/>
-    <w:lsdException w:name="Grid Table 4 Accent 6" w:uiPriority="49"/>
-    <w:lsdException w:name="Grid Table 5 Dark Accent 6" w:uiPriority="50"/>
-    <w:lsdException w:name="Grid Table 6 Colorful Accent 6" w:uiPriority="51"/>
-    <w:lsdException w:name="Grid Table 7 Colorful Accent 6" w:uiPriority="52"/>
-    <w:lsdException w:name="List Table 1 Light" w:uiPriority="46"/>
-    <w:lsdException w:name="List Table 2" w:uiPriority="47"/>
-    <w:lsdException w:name="List Table 3" w:uiPriority="48"/>
-    <w:lsdException w:name="List Table 4" w:uiPriority="49"/>
-    <w:lsdException w:name="List Table 5 Dark" w:uiPriority="50"/>
-    <w:lsdException w:name="List Table 6 Colorful" w:uiPriority="51"/>
-    <w:lsdException w:name="List Table 7 Colorful" w:uiPriority="52"/>
-    <w:lsdException w:name="List Table 1 Light Accent 1" w:uiPriority="46"/>
-    <w:lsdException w:name="List Table 2 Accent 1" w:uiPriority="47"/>
-    <w:lsdException w:name="List Table 3 Accent 1" w:uiPriority="48"/>
-    <w:lsdException w:name="List Table 4 Accent 1" w:uiPriority="49"/>
-    <w:lsdException w:name="List Table 5 Dark Accent 1" w:uiPriority="50"/>
-    <w:lsdException w:name="List Table 6 Colorful Accent 1" w:uiPriority="51"/>
-    <w:lsdException w:name="List Table 7 Colorful Accent 1" w:uiPriority="52"/>
-    <w:lsdException w:name="List Table 1 Light Accent 2" w:uiPriority="46"/>
-    <w:lsdException w:name="List Table 2 Accent 2" w:uiPriority="47"/>
-    <w:lsdException w:name="List Table 3 Accent 2" w:uiPriority="48"/>
-    <w:lsdException w:name="List Table 4 Accent 2" w:uiPriority="49"/>
-    <w:lsdException w:name="List Table 5 Dark Accent 2" w:uiPriority="50"/>
-    <w:lsdException w:name="List Table 6 Colorful Accent 2" w:uiPriority="51"/>
-    <w:lsdException w:name="List Table 7 Colorful Accent 2" w:uiPriority="52"/>
-    <w:lsdException w:name="List Table 1 Light Accent 3" w:uiPriority="46"/>
-    <w:lsdException w:name="List Table 2 Accent 3" w:uiPriority="47"/>
-    <w:lsdException w:name="List Table 3 Accent 3" w:uiPriority="48"/>
-    <w:lsdException w:name="List Table 4 Accent 3" w:uiPriority="49"/>
-    <w:lsdException w:name="List Table 5 Dark Accent 3" w:uiPriority="50"/>
-    <w:lsdException w:name="List Table 6 Colorful Accent 3" w:uiPriority="51"/>
-    <w:lsdException w:name="List Table 7 Colorful Accent 3" w:uiPriority="52"/>
-    <w:lsdException w:name="List Table 1 Light Accent 4" w:uiPriority="46"/>
-    <w:lsdException w:name="List Table 2 Accent 4" w:uiPriority="47"/>
-    <w:lsdException w:name="List Table 3 Accent 4" w:uiPriority="48"/>
-    <w:lsdException w:name="List Table 4 Accent 4" w:uiPriority="49"/>
-    <w:lsdException w:name="List Table 5 Dark Accent 4" w:uiPriority="50"/>
-    <w:lsdException w:name="List Table 6 Colorful Accent 4" w:uiPriority="51"/>
-    <w:lsdException w:name="List Table 7 Colorful Accent 4" w:uiPriority="52"/>
-    <w:lsdException w:name="List Table 1 Light Accent 5" w:uiPriority="46"/>
-    <w:lsdException w:name="List Table 2 Accent 5" w:uiPriority="47"/>
-    <w:lsdException w:name="List Table 3 Accent 5" w:uiPriority="48"/>
-    <w:lsdException w:name="List Table 4 Accent 5" w:uiPriority="49"/>
-    <w:lsdException w:name="List Table 5 Dark Accent 5" w:uiPriority="50"/>
-    <w:lsdException w:name="List Table 6 Colorful Accent 5" w:uiPriority="51"/>
-    <w:lsdException w:name="List Table 7 Colorful Accent 5" w:uiPriority="52"/>
-    <w:lsdException w:name="List Table 1 Light Accent 6" w:uiPriority="46"/>
-    <w:lsdException w:name="List Table 2 Accent 6" w:uiPriority="47"/>
-    <w:lsdException w:name="List Table 3 Accent 6" w:uiPriority="48"/>
-    <w:lsdException w:name="List Table 4 Accent 6" w:uiPriority="49"/>
-    <w:lsdException w:name="List Table 5 Dark Accent 6" w:uiPriority="50"/>
-    <w:lsdException w:name="List Table 6 Colorful Accent 6" w:uiPriority="51"/>
-    <w:lsdException w:name="List Table 7 Colorful Accent 6" w:uiPriority="52"/>
-  </w:latentStyles>
-  <w:style w:type="paragraph" w:default="1" w:styleId="Normal">
-    <w:name w:val="Normal"/>
-    <w:qFormat/>
-  </w:style>
-  <w:style w:type="character" w:default="1" w:styleId="DefaultParagraphFont">
-    <w:name w:val="Default Paragraph Font"/>
-    <w:uiPriority w:val="1"/>
-    <w:semiHidden/>
-    <w:unhideWhenUsed/>
-  </w:style>
-  <w:style w:type="table" w:default="1" w:styleId="TableNormal">
-    <w:name w:val="Normal Table"/>
-    <w:uiPriority w:val="99"/>
-    <w:semiHidden/>
-    <w:unhideWhenUsed/>
-    <w:tblPr>
-      <w:tblInd w:w="0" w:type="dxa"/>
-      <w:tblCellMar>
-        <w:top w:w="0" w:type="dxa"/>
-        <w:left w:w="108" w:type="dxa"/>
-        <w:bottom w:w="0" w:type="dxa"/>
-        <w:right w:w="108" w:type="dxa"/>
-      </w:tblCellMar>
-    </w:tblPr>
-  </w:style>
-  <w:style w:type="numbering" w:default="1" w:styleId="NoList">
-    <w:name w:val="No List"/>
-    <w:uiPriority w:val="99"/>
-    <w:semiHidden/>
-    <w:unhideWhenUsed/>
-  </w:style>
-  <w:style w:type="paragraph" w:customStyle="1" w:styleId="9306899EFC104953BF298817FE5CB563">
-    <w:name w:val="9306899EFC104953BF298817FE5CB563"/>
-    <w:rsid w:val="009A5593"/>
-  </w:style>
-  <w:style w:type="paragraph" w:customStyle="1" w:styleId="AE6375991C2E41CCA864D8B2CED5682D">
-    <w:name w:val="AE6375991C2E41CCA864D8B2CED5682D"/>
-    <w:rsid w:val="009A5593"/>
-  </w:style>
-  <w:style w:type="paragraph" w:customStyle="1" w:styleId="C4E4BC33C6834AEE9063C14ADE38652B">
-    <w:name w:val="C4E4BC33C6834AEE9063C14ADE38652B"/>
-    <w:rsid w:val="009A5593"/>
+  <w:style w:type="character" w:customStyle="1" w:styleId="Heading2Char">
+    <w:name w:val="Heading 2 Char"/>
+    <w:basedOn w:val="DefaultParagraphFont"/>
+    <w:link w:val="Heading2"/>
+    <w:uiPriority w:val="9"/>
+    <w:rsid w:val="000E077E"/>
+    <w:rPr>
+      <w:rFonts w:ascii="Vazirmatn ExtraBold" w:eastAsiaTheme="majorEastAsia" w:hAnsi="Vazirmatn ExtraBold" w:cs="Vazirmatn ExtraBold"/>
+      <w:b/>
+      <w:bCs/>
+      <w:color w:val="2E74B5" w:themeColor="accent1" w:themeShade="BF"/>
+      <w:sz w:val="40"/>
+      <w:szCs w:val="40"/>
+      <w:lang w:bidi="fa-IR"/>
+    </w:rPr>
   </w:style>
 </w:styles>
-</file>
-
-<file path=word/glossary/webSettings.xml><?xml version="1.0" encoding="utf-8"?>
-<w:webSettings xmlns:mc="http://schemas.openxmlformats.org/markup-compatibility/2006" xmlns:r="http://schemas.openxmlformats.org/officeDocument/2006/relationships" xmlns:w="http://schemas.openxmlformats.org/wordprocessingml/2006/main" xmlns:w14="http://schemas.microsoft.com/office/word/2010/wordml" xmlns:w15="http://schemas.microsoft.com/office/word/2012/wordml" xmlns:w16se="http://schemas.microsoft.com/office/word/2015/wordml/symex" mc:Ignorable="w14 w15 w16se">
-  <w:optimizeForBrowser/>
-  <w:allowPNG/>
-</w:webSettings>
 </file>
 
 <file path=word/theme/theme1.xml><?xml version="1.0" encoding="utf-8"?>
